--- a/浮点数.docx
+++ b/浮点数.docx
@@ -36,7 +36,7 @@
           <v:shape id="_x0000_i1025" type="#_x0000_t75" style="width:9pt;height:13.8pt" o:ole="">
             <v:imagedata r:id="rId5" o:title=""/>
           </v:shape>
-          <o:OLEObject Type="Embed" ProgID="Equation.DSMT4" ShapeID="_x0000_i1025" DrawAspect="Content" ObjectID="_1616857204" r:id="rId6"/>
+          <o:OLEObject Type="Embed" ProgID="Equation.DSMT4" ShapeID="_x0000_i1025" DrawAspect="Content" ObjectID="_1616914696" r:id="rId6"/>
         </w:object>
       </w:r>
       <w:r>
@@ -1442,7 +1442,7 @@
           <v:shape id="_x0000_i1026" type="#_x0000_t75" style="width:172.2pt;height:16.2pt" o:ole="">
             <v:imagedata r:id="rId11" o:title=""/>
           </v:shape>
-          <o:OLEObject Type="Embed" ProgID="Equation.DSMT4" ShapeID="_x0000_i1026" DrawAspect="Content" ObjectID="_1616857205" r:id="rId12"/>
+          <o:OLEObject Type="Embed" ProgID="Equation.DSMT4" ShapeID="_x0000_i1026" DrawAspect="Content" ObjectID="_1616914697" r:id="rId12"/>
         </w:object>
       </w:r>
       <w:r>
@@ -1561,7 +1561,7 @@
           <v:shape id="_x0000_i1027" type="#_x0000_t75" style="width:271.2pt;height:18pt" o:ole="">
             <v:imagedata r:id="rId13" o:title=""/>
           </v:shape>
-          <o:OLEObject Type="Embed" ProgID="Equation.DSMT4" ShapeID="_x0000_i1027" DrawAspect="Content" ObjectID="_1616857206" r:id="rId14"/>
+          <o:OLEObject Type="Embed" ProgID="Equation.DSMT4" ShapeID="_x0000_i1027" DrawAspect="Content" ObjectID="_1616914698" r:id="rId14"/>
         </w:object>
       </w:r>
       <w:r>
@@ -1794,7 +1794,7 @@
           <v:shape id="_x0000_i1028" type="#_x0000_t75" style="width:9pt;height:13.8pt" o:ole="">
             <v:imagedata r:id="rId5" o:title=""/>
           </v:shape>
-          <o:OLEObject Type="Embed" ProgID="Equation.DSMT4" ShapeID="_x0000_i1028" DrawAspect="Content" ObjectID="_1616857207" r:id="rId15"/>
+          <o:OLEObject Type="Embed" ProgID="Equation.DSMT4" ShapeID="_x0000_i1028" DrawAspect="Content" ObjectID="_1616914699" r:id="rId15"/>
         </w:object>
       </w:r>
       <w:r>
@@ -1816,7 +1816,7 @@
           <v:shape id="_x0000_i1029" type="#_x0000_t75" style="width:147pt;height:18pt" o:ole="">
             <v:imagedata r:id="rId16" o:title=""/>
           </v:shape>
-          <o:OLEObject Type="Embed" ProgID="Equation.DSMT4" ShapeID="_x0000_i1029" DrawAspect="Content" ObjectID="_1616857208" r:id="rId17"/>
+          <o:OLEObject Type="Embed" ProgID="Equation.DSMT4" ShapeID="_x0000_i1029" DrawAspect="Content" ObjectID="_1616914700" r:id="rId17"/>
         </w:object>
       </w:r>
       <w:r>
@@ -2015,7 +2015,7 @@
     <w:p>
       <w:pPr>
         <w:rPr>
-          <w:rFonts w:ascii="Times New Roman" w:eastAsia="宋体" w:hAnsi="Times New Roman" w:cs="Times New Roman" w:hint="eastAsia"/>
+          <w:rFonts w:ascii="Times New Roman" w:eastAsia="宋体" w:hAnsi="Times New Roman" w:cs="Times New Roman"/>
           <w:b/>
           <w:sz w:val="24"/>
           <w:szCs w:val="24"/>
@@ -2813,10 +2813,10 @@
           <w:szCs w:val="24"/>
         </w:rPr>
         <w:object w:dxaOrig="7900" w:dyaOrig="360">
-          <v:shape id="_x0000_i1054" type="#_x0000_t75" style="width:394.8pt;height:18pt" o:ole="">
+          <v:shape id="_x0000_i1030" type="#_x0000_t75" style="width:394.8pt;height:18pt" o:ole="">
             <v:imagedata r:id="rId21" o:title=""/>
           </v:shape>
-          <o:OLEObject Type="Embed" ProgID="Equation.DSMT4" ShapeID="_x0000_i1054" DrawAspect="Content" ObjectID="_1616857209" r:id="rId22"/>
+          <o:OLEObject Type="Embed" ProgID="Equation.DSMT4" ShapeID="_x0000_i1030" DrawAspect="Content" ObjectID="_1616914701" r:id="rId22"/>
         </w:object>
       </w:r>
       <w:r>
@@ -2832,7 +2832,7 @@
     <w:p>
       <w:pPr>
         <w:rPr>
-          <w:rFonts w:ascii="Times New Roman" w:eastAsia="宋体" w:hAnsi="Times New Roman" w:cs="Times New Roman" w:hint="eastAsia"/>
+          <w:rFonts w:ascii="Times New Roman" w:eastAsia="宋体" w:hAnsi="Times New Roman" w:cs="Times New Roman"/>
           <w:b/>
           <w:sz w:val="24"/>
           <w:szCs w:val="24"/>
@@ -3036,10 +3036,10 @@
           <w:szCs w:val="24"/>
         </w:rPr>
         <w:object w:dxaOrig="200" w:dyaOrig="240">
-          <v:shape id="_x0000_i1032" type="#_x0000_t75" style="width:10.2pt;height:12pt" o:ole="">
+          <v:shape id="_x0000_i1031" type="#_x0000_t75" style="width:10.2pt;height:12pt" o:ole="">
             <v:imagedata r:id="rId23" o:title=""/>
           </v:shape>
-          <o:OLEObject Type="Embed" ProgID="Equation.DSMT4" ShapeID="_x0000_i1032" DrawAspect="Content" ObjectID="_1616857210" r:id="rId24"/>
+          <o:OLEObject Type="Embed" ProgID="Equation.DSMT4" ShapeID="_x0000_i1031" DrawAspect="Content" ObjectID="_1616914702" r:id="rId24"/>
         </w:object>
       </w:r>
       <w:r>
@@ -3539,19 +3539,134 @@
       <w:pPr>
         <w:rPr>
           <w:rFonts w:ascii="Times New Roman" w:eastAsia="宋体" w:hAnsi="Times New Roman" w:cs="Times New Roman"/>
-          <w:b/>
-          <w:sz w:val="24"/>
-          <w:szCs w:val="24"/>
-        </w:rPr>
-      </w:pPr>
-      <w:r>
-        <w:rPr>
-          <w:rFonts w:ascii="Times New Roman" w:eastAsia="宋体" w:hAnsi="Times New Roman" w:cs="Times New Roman" w:hint="eastAsia"/>
-          <w:b/>
-          <w:sz w:val="24"/>
-          <w:szCs w:val="24"/>
+          <w:sz w:val="24"/>
+          <w:szCs w:val="24"/>
+        </w:rPr>
+      </w:pPr>
+      <w:r>
+        <w:rPr>
+          <w:noProof/>
         </w:rPr>
         <w:lastRenderedPageBreak/>
+        <w:drawing>
+          <wp:inline distT="0" distB="0" distL="0" distR="0" wp14:anchorId="4B8E8582" wp14:editId="5C454462">
+            <wp:extent cx="5274310" cy="2468245"/>
+            <wp:effectExtent l="0" t="0" r="2540" b="8255"/>
+            <wp:docPr id="9" name="图片 9"/>
+            <wp:cNvGraphicFramePr>
+              <a:graphicFrameLocks xmlns:a="http://schemas.openxmlformats.org/drawingml/2006/main" noChangeAspect="1"/>
+            </wp:cNvGraphicFramePr>
+            <a:graphic xmlns:a="http://schemas.openxmlformats.org/drawingml/2006/main">
+              <a:graphicData uri="http://schemas.openxmlformats.org/drawingml/2006/picture">
+                <pic:pic xmlns:pic="http://schemas.openxmlformats.org/drawingml/2006/picture">
+                  <pic:nvPicPr>
+                    <pic:cNvPr id="1" name=""/>
+                    <pic:cNvPicPr/>
+                  </pic:nvPicPr>
+                  <pic:blipFill>
+                    <a:blip r:embed="rId26"/>
+                    <a:stretch>
+                      <a:fillRect/>
+                    </a:stretch>
+                  </pic:blipFill>
+                  <pic:spPr>
+                    <a:xfrm>
+                      <a:off x="0" y="0"/>
+                      <a:ext cx="5274310" cy="2468245"/>
+                    </a:xfrm>
+                    <a:prstGeom prst="rect">
+                      <a:avLst/>
+                    </a:prstGeom>
+                  </pic:spPr>
+                </pic:pic>
+              </a:graphicData>
+            </a:graphic>
+          </wp:inline>
+        </w:drawing>
+      </w:r>
+    </w:p>
+    <w:p>
+      <w:pPr>
+        <w:rPr>
+          <w:rFonts w:ascii="Times New Roman" w:eastAsia="宋体" w:hAnsi="Times New Roman" w:cs="Times New Roman"/>
+          <w:sz w:val="24"/>
+          <w:szCs w:val="24"/>
+        </w:rPr>
+      </w:pPr>
+      <w:hyperlink r:id="rId27" w:anchor="Examples" w:history="1">
+        <w:r>
+          <w:rPr>
+            <w:rStyle w:val="a3"/>
+          </w:rPr>
+          <w:t>https://en.wikipedia.org/wiki/IEEE_754-1985#Examples</w:t>
+        </w:r>
+      </w:hyperlink>
+    </w:p>
+    <w:p>
+      <w:pPr>
+        <w:rPr>
+          <w:rFonts w:ascii="Times New Roman" w:eastAsia="宋体" w:hAnsi="Times New Roman" w:cs="Times New Roman"/>
+          <w:sz w:val="24"/>
+          <w:szCs w:val="24"/>
+        </w:rPr>
+      </w:pPr>
+      <w:r>
+        <w:rPr>
+          <w:noProof/>
+        </w:rPr>
+        <w:drawing>
+          <wp:inline distT="0" distB="0" distL="0" distR="0" wp14:anchorId="01E29F90" wp14:editId="39D06E9E">
+            <wp:extent cx="5274310" cy="1923415"/>
+            <wp:effectExtent l="0" t="0" r="2540" b="635"/>
+            <wp:docPr id="10" name="图片 10"/>
+            <wp:cNvGraphicFramePr>
+              <a:graphicFrameLocks xmlns:a="http://schemas.openxmlformats.org/drawingml/2006/main" noChangeAspect="1"/>
+            </wp:cNvGraphicFramePr>
+            <a:graphic xmlns:a="http://schemas.openxmlformats.org/drawingml/2006/main">
+              <a:graphicData uri="http://schemas.openxmlformats.org/drawingml/2006/picture">
+                <pic:pic xmlns:pic="http://schemas.openxmlformats.org/drawingml/2006/picture">
+                  <pic:nvPicPr>
+                    <pic:cNvPr id="1" name=""/>
+                    <pic:cNvPicPr/>
+                  </pic:nvPicPr>
+                  <pic:blipFill>
+                    <a:blip r:embed="rId28"/>
+                    <a:stretch>
+                      <a:fillRect/>
+                    </a:stretch>
+                  </pic:blipFill>
+                  <pic:spPr>
+                    <a:xfrm>
+                      <a:off x="0" y="0"/>
+                      <a:ext cx="5274310" cy="1923415"/>
+                    </a:xfrm>
+                    <a:prstGeom prst="rect">
+                      <a:avLst/>
+                    </a:prstGeom>
+                  </pic:spPr>
+                </pic:pic>
+              </a:graphicData>
+            </a:graphic>
+          </wp:inline>
+        </w:drawing>
+      </w:r>
+    </w:p>
+    <w:p>
+      <w:pPr>
+        <w:rPr>
+          <w:rFonts w:ascii="Times New Roman" w:eastAsia="宋体" w:hAnsi="Times New Roman" w:cs="Times New Roman"/>
+          <w:b/>
+          <w:sz w:val="24"/>
+          <w:szCs w:val="24"/>
+        </w:rPr>
+      </w:pPr>
+      <w:r>
+        <w:rPr>
+          <w:rFonts w:ascii="Times New Roman" w:eastAsia="宋体" w:hAnsi="Times New Roman" w:cs="Times New Roman" w:hint="eastAsia"/>
+          <w:b/>
+          <w:sz w:val="24"/>
+          <w:szCs w:val="24"/>
+        </w:rPr>
         <w:t>例</w:t>
       </w:r>
       <w:r>
@@ -3624,9 +3739,6 @@
     <w:p>
       <w:pPr>
         <w:pStyle w:val="MTDisplayEquation"/>
-        <w:rPr>
-          <w:rFonts w:hint="eastAsia"/>
-        </w:rPr>
       </w:pPr>
       <w:r>
         <w:tab/>
@@ -3636,10 +3748,10 @@
           <w:position w:val="-6"/>
         </w:rPr>
         <w:object w:dxaOrig="2780" w:dyaOrig="320">
-          <v:shape id="_x0000_i1043" type="#_x0000_t75" style="width:139.2pt;height:16.2pt" o:ole="">
-            <v:imagedata r:id="rId26" o:title=""/>
+          <v:shape id="_x0000_i1032" type="#_x0000_t75" style="width:139.2pt;height:16.2pt" o:ole="">
+            <v:imagedata r:id="rId29" o:title=""/>
           </v:shape>
-          <o:OLEObject Type="Embed" ProgID="Equation.DSMT4" ShapeID="_x0000_i1043" DrawAspect="Content" ObjectID="_1616857211" r:id="rId27"/>
+          <o:OLEObject Type="Embed" ProgID="Equation.DSMT4" ShapeID="_x0000_i1032" DrawAspect="Content" ObjectID="_1616914703" r:id="rId30"/>
         </w:object>
       </w:r>
       <w:r>
@@ -3795,13 +3907,6 @@
       </w:pPr>
     </w:p>
     <w:p>
-      <w:pPr>
-        <w:rPr>
-          <w:rFonts w:ascii="Times New Roman" w:eastAsia="宋体" w:hAnsi="Times New Roman" w:cs="Times New Roman"/>
-          <w:sz w:val="24"/>
-          <w:szCs w:val="24"/>
-        </w:rPr>
-      </w:pPr>
       <w:r>
         <w:rPr>
           <w:rFonts w:ascii="Times New Roman" w:eastAsia="宋体" w:hAnsi="Times New Roman" w:cs="Times New Roman" w:hint="eastAsia"/>
@@ -3855,27 +3960,645 @@
       </w:r>
       <w:r>
         <w:rPr>
-          <w:rFonts w:ascii="Times New Roman" w:eastAsia="宋体" w:hAnsi="Times New Roman" w:cs="Times New Roman"/>
-          <w:sz w:val="24"/>
-          <w:szCs w:val="24"/>
-        </w:rPr>
-        <w:t>-3.4E38</w:t>
-      </w:r>
-      <w:r>
-        <w:rPr>
-          <w:rFonts w:ascii="Times New Roman" w:eastAsia="宋体" w:hAnsi="Times New Roman" w:cs="Times New Roman"/>
-          <w:sz w:val="24"/>
-          <w:szCs w:val="24"/>
-        </w:rPr>
-        <w:t>～</w:t>
-      </w:r>
-      <w:r>
-        <w:rPr>
-          <w:rFonts w:ascii="Times New Roman" w:eastAsia="宋体" w:hAnsi="Times New Roman" w:cs="Times New Roman"/>
-          <w:sz w:val="24"/>
-          <w:szCs w:val="24"/>
-        </w:rPr>
-        <w:t>3.4E38</w:t>
+          <w:rFonts w:ascii="Times New Roman" w:eastAsia="宋体" w:hAnsi="Times New Roman" w:cs="Times New Roman" w:hint="eastAsia"/>
+          <w:sz w:val="24"/>
+          <w:szCs w:val="24"/>
+        </w:rPr>
+        <w:t xml:space="preserve"> </w:t>
+      </w:r>
+      <w:r>
+        <w:rPr>
+          <w:rFonts w:ascii="Times New Roman" w:eastAsia="宋体" w:hAnsi="Times New Roman" w:cs="Times New Roman"/>
+          <w:sz w:val="24"/>
+          <w:szCs w:val="24"/>
+        </w:rPr>
+        <w:t xml:space="preserve"> </w:t>
+      </w:r>
+      <w:hyperlink r:id="rId31" w:history="1">
+        <w:r>
+          <w:rPr>
+            <w:rStyle w:val="a3"/>
+          </w:rPr>
+          <w:t>https://www.jianshu.com/p/43b1b09f27f4</w:t>
+        </w:r>
+      </w:hyperlink>
+      <w:r>
+        <w:t xml:space="preserve"> </w:t>
+      </w:r>
+    </w:p>
+    <w:p>
+      <w:pPr>
+        <w:rPr>
+          <w:rFonts w:ascii="Times New Roman" w:eastAsia="宋体" w:hAnsi="Times New Roman" w:cs="Times New Roman"/>
+          <w:b/>
+          <w:sz w:val="24"/>
+          <w:szCs w:val="24"/>
+        </w:rPr>
+      </w:pPr>
+      <w:r>
+        <w:rPr>
+          <w:rFonts w:ascii="Times New Roman" w:hAnsi="Times New Roman" w:cs="Times New Roman"/>
+          <w:b/>
+        </w:rPr>
+        <w:t>Wiki:</w:t>
+      </w:r>
+    </w:p>
+    <w:p>
+      <w:r>
+        <w:rPr>
+          <w:noProof/>
+        </w:rPr>
+        <w:drawing>
+          <wp:inline distT="0" distB="0" distL="0" distR="0">
+            <wp:extent cx="5274310" cy="774785"/>
+            <wp:effectExtent l="0" t="0" r="2540" b="6350"/>
+            <wp:docPr id="8" name="图片 8" descr="https://upload-images.jianshu.io/upload_images/3856786-a0bdf905f7cadacf.png?imageMogr2/auto-orient/"/>
+            <wp:cNvGraphicFramePr>
+              <a:graphicFrameLocks xmlns:a="http://schemas.openxmlformats.org/drawingml/2006/main" noChangeAspect="1"/>
+            </wp:cNvGraphicFramePr>
+            <a:graphic xmlns:a="http://schemas.openxmlformats.org/drawingml/2006/main">
+              <a:graphicData uri="http://schemas.openxmlformats.org/drawingml/2006/picture">
+                <pic:pic xmlns:pic="http://schemas.openxmlformats.org/drawingml/2006/picture">
+                  <pic:nvPicPr>
+                    <pic:cNvPr id="0" name="Picture 16" descr="https://upload-images.jianshu.io/upload_images/3856786-a0bdf905f7cadacf.png?imageMogr2/auto-orient/"/>
+                    <pic:cNvPicPr>
+                      <a:picLocks noChangeAspect="1" noChangeArrowheads="1"/>
+                    </pic:cNvPicPr>
+                  </pic:nvPicPr>
+                  <pic:blipFill>
+                    <a:blip r:embed="rId32">
+                      <a:extLst>
+                        <a:ext uri="{28A0092B-C50C-407E-A947-70E740481C1C}">
+                          <a14:useLocalDpi xmlns:a14="http://schemas.microsoft.com/office/drawing/2010/main" val="0"/>
+                        </a:ext>
+                      </a:extLst>
+                    </a:blip>
+                    <a:srcRect/>
+                    <a:stretch>
+                      <a:fillRect/>
+                    </a:stretch>
+                  </pic:blipFill>
+                  <pic:spPr bwMode="auto">
+                    <a:xfrm>
+                      <a:off x="0" y="0"/>
+                      <a:ext cx="5274310" cy="774785"/>
+                    </a:xfrm>
+                    <a:prstGeom prst="rect">
+                      <a:avLst/>
+                    </a:prstGeom>
+                    <a:noFill/>
+                    <a:ln>
+                      <a:noFill/>
+                    </a:ln>
+                  </pic:spPr>
+                </pic:pic>
+              </a:graphicData>
+            </a:graphic>
+          </wp:inline>
+        </w:drawing>
+      </w:r>
+    </w:p>
+    <w:p>
+      <w:pPr>
+        <w:pStyle w:val="a6"/>
+        <w:shd w:val="clear" w:color="auto" w:fill="FFFFFF"/>
+        <w:spacing w:before="0" w:beforeAutospacing="0" w:after="375" w:afterAutospacing="0"/>
+        <w:rPr>
+          <w:rFonts w:ascii="Arial" w:hAnsi="Arial" w:cs="Arial"/>
+          <w:color w:val="2F2F2F"/>
+        </w:rPr>
+      </w:pPr>
+      <w:r>
+        <w:rPr>
+          <w:rFonts w:ascii="Arial" w:hAnsi="Arial" w:cs="Arial"/>
+          <w:color w:val="2F2F2F"/>
+        </w:rPr>
+        <w:t>可见</w:t>
+      </w:r>
+      <w:r>
+        <w:rPr>
+          <w:rFonts w:ascii="Arial" w:hAnsi="Arial" w:cs="Arial"/>
+          <w:color w:val="2F2F2F"/>
+        </w:rPr>
+        <w:t>float</w:t>
+      </w:r>
+      <w:r>
+        <w:rPr>
+          <w:rFonts w:ascii="Arial" w:hAnsi="Arial" w:cs="Arial"/>
+          <w:color w:val="2F2F2F"/>
+        </w:rPr>
+        <w:t>类型</w:t>
+      </w:r>
+      <w:r>
+        <w:rPr>
+          <w:rFonts w:ascii="Arial" w:hAnsi="Arial" w:cs="Arial"/>
+          <w:color w:val="2F2F2F"/>
+        </w:rPr>
+        <w:t xml:space="preserve">, </w:t>
+      </w:r>
+      <w:r>
+        <w:rPr>
+          <w:rFonts w:ascii="Arial" w:hAnsi="Arial" w:cs="Arial"/>
+          <w:color w:val="2F2F2F"/>
+        </w:rPr>
+        <w:t>或者说</w:t>
+      </w:r>
+      <w:r>
+        <w:rPr>
+          <w:rFonts w:ascii="Arial" w:hAnsi="Arial" w:cs="Arial"/>
+          <w:color w:val="2F2F2F"/>
+        </w:rPr>
+        <w:t>32</w:t>
+      </w:r>
+      <w:r>
+        <w:rPr>
+          <w:rFonts w:ascii="Arial" w:hAnsi="Arial" w:cs="Arial"/>
+          <w:color w:val="2F2F2F"/>
+        </w:rPr>
+        <w:t>位浮点数的取值范围是</w:t>
+      </w:r>
+      <w:r>
+        <w:rPr>
+          <w:rFonts w:ascii="Arial" w:hAnsi="Arial" w:cs="Arial"/>
+          <w:b/>
+          <w:bCs/>
+          <w:color w:val="2F2F2F"/>
+        </w:rPr>
+        <w:t>±1.18×10−38 to ±3.4×1038</w:t>
+      </w:r>
+      <w:r>
+        <w:rPr>
+          <w:rFonts w:ascii="Arial" w:hAnsi="Arial" w:cs="Arial"/>
+          <w:color w:val="2F2F2F"/>
+        </w:rPr>
+        <w:t xml:space="preserve">, </w:t>
+      </w:r>
+      <w:r>
+        <w:rPr>
+          <w:rFonts w:ascii="Arial" w:hAnsi="Arial" w:cs="Arial"/>
+          <w:color w:val="2F2F2F"/>
+        </w:rPr>
+        <w:t>准确的说是</w:t>
+      </w:r>
+      <w:r>
+        <w:rPr>
+          <w:rFonts w:ascii="Arial" w:hAnsi="Arial" w:cs="Arial"/>
+          <w:b/>
+          <w:bCs/>
+          <w:color w:val="2F2F2F"/>
+        </w:rPr>
+        <w:t xml:space="preserve">[-3.4*10^38, -1.18*10^-38] </w:t>
+      </w:r>
+      <w:r>
+        <w:rPr>
+          <w:rFonts w:ascii="微软雅黑" w:eastAsia="微软雅黑" w:hAnsi="微软雅黑" w:cs="微软雅黑" w:hint="eastAsia"/>
+          <w:b/>
+          <w:bCs/>
+          <w:color w:val="2F2F2F"/>
+        </w:rPr>
+        <w:t>∪</w:t>
+      </w:r>
+      <w:r>
+        <w:rPr>
+          <w:rFonts w:ascii="Arial" w:hAnsi="Arial" w:cs="Arial"/>
+          <w:b/>
+          <w:bCs/>
+          <w:color w:val="2F2F2F"/>
+        </w:rPr>
+        <w:t xml:space="preserve"> [1.18*10^-38, 3.4 * 10^38]</w:t>
+      </w:r>
+      <w:r>
+        <w:rPr>
+          <w:rFonts w:ascii="Arial" w:hAnsi="Arial" w:cs="Arial" w:hint="eastAsia"/>
+          <w:b/>
+          <w:bCs/>
+          <w:color w:val="2F2F2F"/>
+        </w:rPr>
+        <w:t>，再加上特殊数：</w:t>
+      </w:r>
+      <w:r>
+        <w:rPr>
+          <w:rFonts w:ascii="Arial" w:hAnsi="Arial" w:cs="Arial" w:hint="eastAsia"/>
+          <w:b/>
+          <w:bCs/>
+          <w:color w:val="2F2F2F"/>
+        </w:rPr>
+        <w:t>0</w:t>
+      </w:r>
+      <w:r>
+        <w:rPr>
+          <w:rFonts w:ascii="Arial" w:hAnsi="Arial" w:cs="Arial" w:hint="eastAsia"/>
+          <w:b/>
+          <w:bCs/>
+          <w:color w:val="2F2F2F"/>
+        </w:rPr>
+        <w:t>，</w:t>
+      </w:r>
+      <w:proofErr w:type="spellStart"/>
+      <w:r>
+        <w:rPr>
+          <w:rFonts w:ascii="Arial" w:hAnsi="Arial" w:cs="Arial" w:hint="eastAsia"/>
+          <w:b/>
+          <w:bCs/>
+          <w:color w:val="2F2F2F"/>
+        </w:rPr>
+        <w:t>Na</w:t>
+      </w:r>
+      <w:r>
+        <w:rPr>
+          <w:rFonts w:ascii="Arial" w:hAnsi="Arial" w:cs="Arial"/>
+          <w:b/>
+          <w:bCs/>
+          <w:color w:val="2F2F2F"/>
+        </w:rPr>
+        <w:t>N</w:t>
+      </w:r>
+      <w:proofErr w:type="spellEnd"/>
+      <w:r>
+        <w:rPr>
+          <w:rFonts w:ascii="Arial" w:hAnsi="Arial" w:cs="Arial" w:hint="eastAsia"/>
+          <w:b/>
+          <w:bCs/>
+          <w:color w:val="2F2F2F"/>
+        </w:rPr>
+        <w:t>，无穷，非规范数。</w:t>
+      </w:r>
+    </w:p>
+    <w:p>
+      <w:pPr>
+        <w:rPr>
+          <w:rFonts w:ascii="Times New Roman" w:hAnsi="Times New Roman" w:cs="Times New Roman"/>
+          <w:b/>
+        </w:rPr>
+      </w:pPr>
+      <w:proofErr w:type="spellStart"/>
+      <w:r>
+        <w:rPr>
+          <w:rFonts w:ascii="Times New Roman" w:hAnsi="Times New Roman" w:cs="Times New Roman"/>
+          <w:b/>
+        </w:rPr>
+        <w:t>float.h</w:t>
+      </w:r>
+      <w:proofErr w:type="spellEnd"/>
+      <w:r>
+        <w:rPr>
+          <w:rFonts w:ascii="Times New Roman" w:hAnsi="Times New Roman" w:cs="Times New Roman"/>
+          <w:b/>
+        </w:rPr>
+        <w:t>:</w:t>
+      </w:r>
+    </w:p>
+    <w:p>
+      <w:pPr>
+        <w:autoSpaceDE w:val="0"/>
+        <w:autoSpaceDN w:val="0"/>
+        <w:adjustRightInd w:val="0"/>
+        <w:jc w:val="left"/>
+        <w:rPr>
+          <w:rFonts w:ascii="Consolas" w:hAnsi="Consolas" w:cs="Consolas"/>
+          <w:color w:val="000000"/>
+          <w:kern w:val="0"/>
+          <w:sz w:val="19"/>
+          <w:szCs w:val="19"/>
+        </w:rPr>
+      </w:pPr>
+      <w:r>
+        <w:rPr>
+          <w:rFonts w:ascii="Consolas" w:hAnsi="Consolas" w:cs="Consolas"/>
+          <w:color w:val="808080"/>
+          <w:kern w:val="0"/>
+          <w:sz w:val="19"/>
+          <w:szCs w:val="19"/>
+        </w:rPr>
+        <w:lastRenderedPageBreak/>
+        <w:t>#define</w:t>
+      </w:r>
+      <w:r>
+        <w:rPr>
+          <w:rFonts w:ascii="Consolas" w:hAnsi="Consolas" w:cs="Consolas"/>
+          <w:color w:val="000000"/>
+          <w:kern w:val="0"/>
+          <w:sz w:val="19"/>
+          <w:szCs w:val="19"/>
+        </w:rPr>
+        <w:t xml:space="preserve"> </w:t>
+      </w:r>
+      <w:r>
+        <w:rPr>
+          <w:rFonts w:ascii="Consolas" w:hAnsi="Consolas" w:cs="Consolas"/>
+          <w:color w:val="6F008A"/>
+          <w:kern w:val="0"/>
+          <w:sz w:val="19"/>
+          <w:szCs w:val="19"/>
+        </w:rPr>
+        <w:t>FLT_MAX</w:t>
+      </w:r>
+      <w:r>
+        <w:rPr>
+          <w:rFonts w:ascii="Consolas" w:hAnsi="Consolas" w:cs="Consolas"/>
+          <w:color w:val="000000"/>
+          <w:kern w:val="0"/>
+          <w:sz w:val="19"/>
+          <w:szCs w:val="19"/>
+        </w:rPr>
+        <w:t xml:space="preserve">          3.402823466e+38F        </w:t>
+      </w:r>
+      <w:r>
+        <w:rPr>
+          <w:rFonts w:ascii="Consolas" w:hAnsi="Consolas" w:cs="Consolas"/>
+          <w:color w:val="008000"/>
+          <w:kern w:val="0"/>
+          <w:sz w:val="19"/>
+          <w:szCs w:val="19"/>
+        </w:rPr>
+        <w:t>// max value</w:t>
+      </w:r>
+    </w:p>
+    <w:p>
+      <w:pPr>
+        <w:autoSpaceDE w:val="0"/>
+        <w:autoSpaceDN w:val="0"/>
+        <w:adjustRightInd w:val="0"/>
+        <w:jc w:val="left"/>
+        <w:rPr>
+          <w:rFonts w:ascii="Consolas" w:hAnsi="Consolas" w:cs="Consolas"/>
+          <w:color w:val="008000"/>
+          <w:kern w:val="0"/>
+          <w:sz w:val="19"/>
+          <w:szCs w:val="19"/>
+        </w:rPr>
+      </w:pPr>
+      <w:r>
+        <w:rPr>
+          <w:rFonts w:ascii="Consolas" w:hAnsi="Consolas" w:cs="Consolas"/>
+          <w:color w:val="808080"/>
+          <w:kern w:val="0"/>
+          <w:sz w:val="19"/>
+          <w:szCs w:val="19"/>
+        </w:rPr>
+        <w:t>#define</w:t>
+      </w:r>
+      <w:r>
+        <w:rPr>
+          <w:rFonts w:ascii="Consolas" w:hAnsi="Consolas" w:cs="Consolas"/>
+          <w:color w:val="000000"/>
+          <w:kern w:val="0"/>
+          <w:sz w:val="19"/>
+          <w:szCs w:val="19"/>
+        </w:rPr>
+        <w:t xml:space="preserve"> </w:t>
+      </w:r>
+      <w:r>
+        <w:rPr>
+          <w:rFonts w:ascii="Consolas" w:hAnsi="Consolas" w:cs="Consolas"/>
+          <w:color w:val="6F008A"/>
+          <w:kern w:val="0"/>
+          <w:sz w:val="19"/>
+          <w:szCs w:val="19"/>
+        </w:rPr>
+        <w:t>FLT_MIN</w:t>
+      </w:r>
+      <w:r>
+        <w:rPr>
+          <w:rFonts w:ascii="Consolas" w:hAnsi="Consolas" w:cs="Consolas"/>
+          <w:color w:val="000000"/>
+          <w:kern w:val="0"/>
+          <w:sz w:val="19"/>
+          <w:szCs w:val="19"/>
+        </w:rPr>
+        <w:t xml:space="preserve">          1.175494351e-38F        </w:t>
+      </w:r>
+      <w:r>
+        <w:rPr>
+          <w:rFonts w:ascii="Consolas" w:hAnsi="Consolas" w:cs="Consolas"/>
+          <w:color w:val="008000"/>
+          <w:kern w:val="0"/>
+          <w:sz w:val="19"/>
+          <w:szCs w:val="19"/>
+        </w:rPr>
+        <w:t>// min normalized positive value</w:t>
+      </w:r>
+    </w:p>
+    <w:p>
+      <w:pPr>
+        <w:autoSpaceDE w:val="0"/>
+        <w:autoSpaceDN w:val="0"/>
+        <w:adjustRightInd w:val="0"/>
+        <w:jc w:val="left"/>
+        <w:rPr>
+          <w:rFonts w:ascii="Consolas" w:hAnsi="Consolas" w:cs="Consolas"/>
+          <w:color w:val="000000"/>
+          <w:kern w:val="0"/>
+          <w:sz w:val="19"/>
+          <w:szCs w:val="19"/>
+        </w:rPr>
+      </w:pPr>
+    </w:p>
+    <w:p>
+      <w:pPr>
+        <w:rPr>
+          <w:rFonts w:ascii="宋体" w:eastAsia="宋体" w:hAnsi="宋体"/>
+        </w:rPr>
+      </w:pPr>
+      <w:r>
+        <w:rPr>
+          <w:rFonts w:ascii="宋体" w:eastAsia="宋体" w:hAnsi="宋体" w:hint="eastAsia"/>
+          <w:b/>
+        </w:rPr>
+        <w:t>证明：</w:t>
+      </w:r>
+      <w:r>
+        <w:rPr>
+          <w:rFonts w:ascii="宋体" w:eastAsia="宋体" w:hAnsi="宋体" w:hint="eastAsia"/>
+        </w:rPr>
+        <w:t>因为阶值范围是[</w:t>
+      </w:r>
+      <w:r>
+        <w:rPr>
+          <w:rFonts w:ascii="宋体" w:eastAsia="宋体" w:hAnsi="宋体"/>
+        </w:rPr>
+        <w:t>-126,127]</w:t>
+      </w:r>
+      <w:r>
+        <w:rPr>
+          <w:rFonts w:ascii="宋体" w:eastAsia="宋体" w:hAnsi="宋体"/>
+        </w:rPr>
+        <w:t>,</w:t>
+      </w:r>
+    </w:p>
+    <w:p>
+      <w:pPr>
+        <w:pStyle w:val="MTDisplayEquation"/>
+      </w:pPr>
+      <w:r>
+        <w:tab/>
+      </w:r>
+      <w:r>
+        <w:rPr>
+          <w:position w:val="-30"/>
+        </w:rPr>
+        <w:object w:dxaOrig="4340" w:dyaOrig="560">
+          <v:shape id="_x0000_i1033" type="#_x0000_t75" style="width:216.6pt;height:28.2pt" o:ole="">
+            <v:imagedata r:id="rId33" o:title=""/>
+          </v:shape>
+          <o:OLEObject Type="Embed" ProgID="Equation.DSMT4" ShapeID="_x0000_i1033" DrawAspect="Content" ObjectID="_1616914704" r:id="rId34"/>
+        </w:object>
+      </w:r>
+      <w:r>
+        <w:t xml:space="preserve"> </w:t>
+      </w:r>
+    </w:p>
+    <w:p>
+      <w:pPr>
+        <w:jc w:val="center"/>
+      </w:pPr>
+      <w:r>
+        <w:rPr>
+          <w:position w:val="-30"/>
+        </w:rPr>
+        <w:object w:dxaOrig="2380" w:dyaOrig="560">
+          <v:shape id="_x0000_i1034" type="#_x0000_t75" style="width:118.8pt;height:28.2pt" o:ole="">
+            <v:imagedata r:id="rId35" o:title=""/>
+          </v:shape>
+          <o:OLEObject Type="Embed" ProgID="Equation.DSMT4" ShapeID="_x0000_i1034" DrawAspect="Content" ObjectID="_1616914705" r:id="rId36"/>
+        </w:object>
+      </w:r>
+    </w:p>
+    <w:p>
+      <w:pPr>
+        <w:rPr>
+          <w:rFonts w:ascii="Times New Roman" w:eastAsia="宋体" w:hAnsi="Times New Roman" w:cs="Times New Roman"/>
+          <w:sz w:val="24"/>
+          <w:szCs w:val="24"/>
+        </w:rPr>
+      </w:pPr>
+      <w:bookmarkStart w:id="0" w:name="_GoBack"/>
+      <w:bookmarkEnd w:id="0"/>
+      <w:r>
+        <w:rPr>
+          <w:rFonts w:ascii="Times New Roman" w:eastAsia="宋体" w:hAnsi="Times New Roman" w:cs="Times New Roman" w:hint="eastAsia"/>
+          <w:sz w:val="24"/>
+          <w:szCs w:val="24"/>
+        </w:rPr>
+        <w:t>这里的</w:t>
+      </w:r>
+      <w:r>
+        <w:rPr>
+          <w:rFonts w:ascii="Times New Roman" w:eastAsia="宋体" w:hAnsi="Times New Roman" w:cs="Times New Roman"/>
+          <w:position w:val="-6"/>
+          <w:sz w:val="24"/>
+          <w:szCs w:val="24"/>
+        </w:rPr>
+        <w:object w:dxaOrig="920" w:dyaOrig="279">
+          <v:shape id="_x0000_i1036" type="#_x0000_t75" style="width:46.2pt;height:13.8pt" o:ole="">
+            <v:imagedata r:id="rId37" o:title=""/>
+          </v:shape>
+          <o:OLEObject Type="Embed" ProgID="Equation.DSMT4" ShapeID="_x0000_i1036" DrawAspect="Content" ObjectID="_1616914706" r:id="rId38"/>
+        </w:object>
+      </w:r>
+      <w:r>
+        <w:rPr>
+          <w:rFonts w:ascii="Times New Roman" w:eastAsia="宋体" w:hAnsi="Times New Roman" w:cs="Times New Roman" w:hint="eastAsia"/>
+          <w:sz w:val="24"/>
+          <w:szCs w:val="24"/>
+        </w:rPr>
+        <w:t>指的是规格化数，</w:t>
+      </w:r>
+      <w:r>
+        <w:rPr>
+          <w:rFonts w:ascii="Times New Roman" w:eastAsia="宋体" w:hAnsi="Times New Roman" w:cs="Times New Roman" w:hint="eastAsia"/>
+          <w:sz w:val="24"/>
+          <w:szCs w:val="24"/>
+        </w:rPr>
+        <w:t>flo</w:t>
+      </w:r>
+      <w:r>
+        <w:rPr>
+          <w:rFonts w:ascii="Times New Roman" w:eastAsia="宋体" w:hAnsi="Times New Roman" w:cs="Times New Roman"/>
+          <w:sz w:val="24"/>
+          <w:szCs w:val="24"/>
+        </w:rPr>
+        <w:t>at</w:t>
+      </w:r>
+      <w:r>
+        <w:rPr>
+          <w:rFonts w:ascii="Times New Roman" w:eastAsia="宋体" w:hAnsi="Times New Roman" w:cs="Times New Roman" w:hint="eastAsia"/>
+          <w:sz w:val="24"/>
+          <w:szCs w:val="24"/>
+        </w:rPr>
+        <w:t>可以表示特殊数</w:t>
+      </w:r>
+      <w:r>
+        <w:rPr>
+          <w:rFonts w:ascii="Times New Roman" w:eastAsia="宋体" w:hAnsi="Times New Roman" w:cs="Times New Roman" w:hint="eastAsia"/>
+          <w:sz w:val="24"/>
+          <w:szCs w:val="24"/>
+        </w:rPr>
+        <w:t>0</w:t>
+      </w:r>
+      <w:r>
+        <w:rPr>
+          <w:rFonts w:ascii="Times New Roman" w:eastAsia="宋体" w:hAnsi="Times New Roman" w:cs="Times New Roman" w:hint="eastAsia"/>
+          <w:sz w:val="24"/>
+          <w:szCs w:val="24"/>
+        </w:rPr>
+        <w:t>，</w:t>
+      </w:r>
+      <w:r>
+        <w:rPr>
+          <w:rFonts w:ascii="Times New Roman" w:eastAsia="宋体" w:hAnsi="Times New Roman" w:cs="Times New Roman" w:hint="eastAsia"/>
+          <w:sz w:val="24"/>
+          <w:szCs w:val="24"/>
+        </w:rPr>
+        <w:t>以及更小的非规范数，用非规范数，最小的正数为</w:t>
+      </w:r>
+      <w:r>
+        <w:rPr>
+          <w:rFonts w:ascii="Times New Roman" w:eastAsia="宋体" w:hAnsi="Times New Roman" w:cs="Times New Roman" w:hint="eastAsia"/>
+          <w:sz w:val="24"/>
+          <w:szCs w:val="24"/>
+        </w:rPr>
+        <w:t>2</w:t>
+      </w:r>
+      <w:r>
+        <w:rPr>
+          <w:rFonts w:ascii="Times New Roman" w:eastAsia="宋体" w:hAnsi="Times New Roman" w:cs="Times New Roman"/>
+          <w:sz w:val="24"/>
+          <w:szCs w:val="24"/>
+        </w:rPr>
+        <w:t>^-23*</w:t>
+      </w:r>
+      <w:r>
+        <w:rPr>
+          <w:rFonts w:ascii="Times New Roman" w:eastAsia="宋体" w:hAnsi="Times New Roman" w:cs="Times New Roman" w:hint="eastAsia"/>
+          <w:sz w:val="24"/>
+          <w:szCs w:val="24"/>
+        </w:rPr>
+        <w:t>2</w:t>
+      </w:r>
+      <w:r>
+        <w:rPr>
+          <w:rFonts w:ascii="Times New Roman" w:eastAsia="宋体" w:hAnsi="Times New Roman" w:cs="Times New Roman"/>
+          <w:sz w:val="24"/>
+          <w:szCs w:val="24"/>
+        </w:rPr>
+        <w:t>^-126</w:t>
+      </w:r>
+      <w:r>
+        <w:rPr>
+          <w:rFonts w:ascii="Times New Roman" w:eastAsia="宋体" w:hAnsi="Times New Roman" w:cs="Times New Roman"/>
+          <w:sz w:val="24"/>
+          <w:szCs w:val="24"/>
+        </w:rPr>
+        <w:t>=</w:t>
+      </w:r>
+      <w:r>
+        <w:rPr>
+          <w:rFonts w:ascii="Times New Roman" w:eastAsia="宋体" w:hAnsi="Times New Roman" w:cs="Times New Roman"/>
+          <w:sz w:val="24"/>
+          <w:szCs w:val="24"/>
+        </w:rPr>
+        <w:t>2^-149=1.4E-45</w:t>
       </w:r>
       <w:r>
         <w:rPr>
@@ -3884,83 +4607,6 @@
           <w:szCs w:val="24"/>
         </w:rPr>
         <w:t>.</w:t>
-      </w:r>
-    </w:p>
-    <w:p>
-      <w:pPr>
-        <w:pStyle w:val="MTDisplayEquation"/>
-      </w:pPr>
-      <w:r>
-        <w:tab/>
-      </w:r>
-      <w:bookmarkStart w:id="0" w:name="_GoBack"/>
-      <w:r>
-        <w:rPr>
-          <w:position w:val="-30"/>
-        </w:rPr>
-        <w:object w:dxaOrig="3280" w:dyaOrig="560">
-          <v:shape id="_x0000_i1063" type="#_x0000_t75" style="width:163.8pt;height:28.2pt" o:ole="">
-            <v:imagedata r:id="rId28" o:title=""/>
-          </v:shape>
-          <o:OLEObject Type="Embed" ProgID="Equation.DSMT4" ShapeID="_x0000_i1063" DrawAspect="Content" ObjectID="_1616857212" r:id="rId29"/>
-        </w:object>
-      </w:r>
-      <w:bookmarkEnd w:id="0"/>
-      <w:r>
-        <w:t xml:space="preserve"> </w:t>
-      </w:r>
-    </w:p>
-    <w:p>
-      <w:pPr>
-        <w:rPr>
-          <w:rFonts w:ascii="Times New Roman" w:eastAsia="宋体" w:hAnsi="Times New Roman" w:cs="Times New Roman"/>
-          <w:b/>
-          <w:sz w:val="24"/>
-          <w:szCs w:val="24"/>
-        </w:rPr>
-      </w:pPr>
-    </w:p>
-    <w:p>
-      <w:pPr>
-        <w:rPr>
-          <w:rFonts w:ascii="Times New Roman" w:eastAsia="宋体" w:hAnsi="Times New Roman" w:cs="Times New Roman" w:hint="eastAsia"/>
-          <w:b/>
-          <w:sz w:val="24"/>
-          <w:szCs w:val="24"/>
-        </w:rPr>
-      </w:pPr>
-      <w:r>
-        <w:rPr>
-          <w:rFonts w:ascii="Times New Roman" w:eastAsia="宋体" w:hAnsi="Times New Roman" w:cs="Times New Roman" w:hint="eastAsia"/>
-          <w:b/>
-          <w:sz w:val="24"/>
-          <w:szCs w:val="24"/>
-        </w:rPr>
-        <w:t>注：</w:t>
-      </w:r>
-      <w:r>
-        <w:rPr>
-          <w:rFonts w:ascii="Times New Roman" w:eastAsia="宋体" w:hAnsi="Times New Roman" w:cs="Times New Roman"/>
-          <w:b/>
-          <w:position w:val="-30"/>
-          <w:sz w:val="24"/>
-          <w:szCs w:val="24"/>
-        </w:rPr>
-        <w:object w:dxaOrig="4520" w:dyaOrig="560">
-          <v:shape id="_x0000_i1066" type="#_x0000_t75" style="width:226.2pt;height:28.2pt" o:ole="">
-            <v:imagedata r:id="rId30" o:title=""/>
-          </v:shape>
-          <o:OLEObject Type="Embed" ProgID="Equation.DSMT4" ShapeID="_x0000_i1066" DrawAspect="Content" ObjectID="_1616857213" r:id="rId31"/>
-        </w:object>
-      </w:r>
-      <w:r>
-        <w:rPr>
-          <w:rFonts w:ascii="Times New Roman" w:eastAsia="宋体" w:hAnsi="Times New Roman" w:cs="Times New Roman"/>
-          <w:b/>
-          <w:sz w:val="24"/>
-          <w:szCs w:val="24"/>
-        </w:rPr>
-        <w:t xml:space="preserve"> </w:t>
       </w:r>
     </w:p>
     <w:sectPr>

--- a/浮点数.docx
+++ b/浮点数.docx
@@ -1,6 +1,6 @@
 
 <file path=word/document.xml><?xml version="1.0" encoding="utf-8"?>
-<w:document xmlns:wpc="http://schemas.microsoft.com/office/word/2010/wordprocessingCanvas" xmlns:cx="http://schemas.microsoft.com/office/drawing/2014/chartex" xmlns:cx1="http://schemas.microsoft.com/office/drawing/2015/9/8/chartex" xmlns:mc="http://schemas.openxmlformats.org/markup-compatibility/2006" xmlns:o="urn:schemas-microsoft-com:office:office" xmlns:r="http://schemas.openxmlformats.org/officeDocument/2006/relationships" xmlns:m="http://schemas.openxmlformats.org/officeDocument/2006/math" xmlns:v="urn:schemas-microsoft-com:vml" xmlns:wp14="http://schemas.microsoft.com/office/word/2010/wordprocessingDrawing" xmlns:wp="http://schemas.openxmlformats.org/drawingml/2006/wordprocessingDrawing" xmlns:w10="urn:schemas-microsoft-com:office:word" xmlns:w="http://schemas.openxmlformats.org/wordprocessingml/2006/main" xmlns:w14="http://schemas.microsoft.com/office/word/2010/wordml" xmlns:w15="http://schemas.microsoft.com/office/word/2012/wordml" xmlns:w16se="http://schemas.microsoft.com/office/word/2015/wordml/symex" xmlns:wpg="http://schemas.microsoft.com/office/word/2010/wordprocessingGroup" xmlns:wpi="http://schemas.microsoft.com/office/word/2010/wordprocessingInk" xmlns:wne="http://schemas.microsoft.com/office/word/2006/wordml" xmlns:wps="http://schemas.microsoft.com/office/word/2010/wordprocessingShape" mc:Ignorable="w14 w15 w16se wp14">
+<w:document xmlns:wpc="http://schemas.microsoft.com/office/word/2010/wordprocessingCanvas" xmlns:cx="http://schemas.microsoft.com/office/drawing/2014/chartex" xmlns:cx1="http://schemas.microsoft.com/office/drawing/2015/9/8/chartex" xmlns:cx2="http://schemas.microsoft.com/office/drawing/2015/10/21/chartex" xmlns:cx3="http://schemas.microsoft.com/office/drawing/2016/5/9/chartex" xmlns:cx4="http://schemas.microsoft.com/office/drawing/2016/5/10/chartex" xmlns:cx5="http://schemas.microsoft.com/office/drawing/2016/5/11/chartex" xmlns:cx6="http://schemas.microsoft.com/office/drawing/2016/5/12/chartex" xmlns:cx7="http://schemas.microsoft.com/office/drawing/2016/5/13/chartex" xmlns:cx8="http://schemas.microsoft.com/office/drawing/2016/5/14/chartex" xmlns:mc="http://schemas.openxmlformats.org/markup-compatibility/2006" xmlns:aink="http://schemas.microsoft.com/office/drawing/2016/ink" xmlns:am3d="http://schemas.microsoft.com/office/drawing/2017/model3d" xmlns:o="urn:schemas-microsoft-com:office:office" xmlns:r="http://schemas.openxmlformats.org/officeDocument/2006/relationships" xmlns:m="http://schemas.openxmlformats.org/officeDocument/2006/math" xmlns:v="urn:schemas-microsoft-com:vml" xmlns:wp14="http://schemas.microsoft.com/office/word/2010/wordprocessingDrawing" xmlns:wp="http://schemas.openxmlformats.org/drawingml/2006/wordprocessingDrawing" xmlns:w10="urn:schemas-microsoft-com:office:word" xmlns:w="http://schemas.openxmlformats.org/wordprocessingml/2006/main" xmlns:w14="http://schemas.microsoft.com/office/word/2010/wordml" xmlns:w15="http://schemas.microsoft.com/office/word/2012/wordml" xmlns:w16cid="http://schemas.microsoft.com/office/word/2016/wordml/cid" xmlns:w16se="http://schemas.microsoft.com/office/word/2015/wordml/symex" xmlns:wpg="http://schemas.microsoft.com/office/word/2010/wordprocessingGroup" xmlns:wpi="http://schemas.microsoft.com/office/word/2010/wordprocessingInk" xmlns:wne="http://schemas.microsoft.com/office/word/2006/wordml" xmlns:wps="http://schemas.microsoft.com/office/word/2010/wordprocessingShape" mc:Ignorable="w14 w15 w16se w16cid wp14">
   <w:body>
     <w:p>
       <w:pPr>
@@ -36,7 +36,7 @@
           <v:shape id="_x0000_i1025" type="#_x0000_t75" style="width:9pt;height:13.8pt" o:ole="">
             <v:imagedata r:id="rId5" o:title=""/>
           </v:shape>
-          <o:OLEObject Type="Embed" ProgID="Equation.DSMT4" ShapeID="_x0000_i1025" DrawAspect="Content" ObjectID="_1616914696" r:id="rId6"/>
+          <o:OLEObject Type="Embed" ProgID="Equation.DSMT4" ShapeID="_x0000_i1025" DrawAspect="Content" ObjectID="_1617740117" r:id="rId6"/>
         </w:object>
       </w:r>
       <w:r>
@@ -1442,7 +1442,7 @@
           <v:shape id="_x0000_i1026" type="#_x0000_t75" style="width:172.2pt;height:16.2pt" o:ole="">
             <v:imagedata r:id="rId11" o:title=""/>
           </v:shape>
-          <o:OLEObject Type="Embed" ProgID="Equation.DSMT4" ShapeID="_x0000_i1026" DrawAspect="Content" ObjectID="_1616914697" r:id="rId12"/>
+          <o:OLEObject Type="Embed" ProgID="Equation.DSMT4" ShapeID="_x0000_i1026" DrawAspect="Content" ObjectID="_1617740118" r:id="rId12"/>
         </w:object>
       </w:r>
       <w:r>
@@ -1561,7 +1561,7 @@
           <v:shape id="_x0000_i1027" type="#_x0000_t75" style="width:271.2pt;height:18pt" o:ole="">
             <v:imagedata r:id="rId13" o:title=""/>
           </v:shape>
-          <o:OLEObject Type="Embed" ProgID="Equation.DSMT4" ShapeID="_x0000_i1027" DrawAspect="Content" ObjectID="_1616914698" r:id="rId14"/>
+          <o:OLEObject Type="Embed" ProgID="Equation.DSMT4" ShapeID="_x0000_i1027" DrawAspect="Content" ObjectID="_1617740119" r:id="rId14"/>
         </w:object>
       </w:r>
       <w:r>
@@ -1794,7 +1794,7 @@
           <v:shape id="_x0000_i1028" type="#_x0000_t75" style="width:9pt;height:13.8pt" o:ole="">
             <v:imagedata r:id="rId5" o:title=""/>
           </v:shape>
-          <o:OLEObject Type="Embed" ProgID="Equation.DSMT4" ShapeID="_x0000_i1028" DrawAspect="Content" ObjectID="_1616914699" r:id="rId15"/>
+          <o:OLEObject Type="Embed" ProgID="Equation.DSMT4" ShapeID="_x0000_i1028" DrawAspect="Content" ObjectID="_1617740120" r:id="rId15"/>
         </w:object>
       </w:r>
       <w:r>
@@ -1816,7 +1816,7 @@
           <v:shape id="_x0000_i1029" type="#_x0000_t75" style="width:147pt;height:18pt" o:ole="">
             <v:imagedata r:id="rId16" o:title=""/>
           </v:shape>
-          <o:OLEObject Type="Embed" ProgID="Equation.DSMT4" ShapeID="_x0000_i1029" DrawAspect="Content" ObjectID="_1616914700" r:id="rId17"/>
+          <o:OLEObject Type="Embed" ProgID="Equation.DSMT4" ShapeID="_x0000_i1029" DrawAspect="Content" ObjectID="_1617740121" r:id="rId17"/>
         </w:object>
       </w:r>
       <w:r>
@@ -2060,23 +2060,21 @@
         </w:rPr>
         <w:t>移码：</w:t>
       </w:r>
-      <w:proofErr w:type="gramStart"/>
-      <w:r>
-        <w:rPr>
-          <w:rFonts w:ascii="Times New Roman" w:eastAsia="宋体" w:hAnsi="Times New Roman" w:cs="Times New Roman" w:hint="eastAsia"/>
-          <w:sz w:val="24"/>
-          <w:szCs w:val="24"/>
-        </w:rPr>
-        <w:t>本来阶码可以</w:t>
-      </w:r>
-      <w:proofErr w:type="gramEnd"/>
-      <w:r>
-        <w:rPr>
-          <w:rFonts w:ascii="Times New Roman" w:eastAsia="宋体" w:hAnsi="Times New Roman" w:cs="Times New Roman" w:hint="eastAsia"/>
-          <w:sz w:val="24"/>
-          <w:szCs w:val="24"/>
-        </w:rPr>
-        <w:t>用补码表示，例如</w:t>
+      <w:r>
+        <w:rPr>
+          <w:rFonts w:ascii="Times New Roman" w:eastAsia="宋体" w:hAnsi="Times New Roman" w:cs="Times New Roman" w:hint="eastAsia"/>
+          <w:sz w:val="24"/>
+          <w:szCs w:val="24"/>
+        </w:rPr>
+        <w:t>阶码用移码表示。</w:t>
+      </w:r>
+      <w:r>
+        <w:rPr>
+          <w:rFonts w:ascii="Times New Roman" w:eastAsia="宋体" w:hAnsi="Times New Roman" w:cs="Times New Roman" w:hint="eastAsia"/>
+          <w:sz w:val="24"/>
+          <w:szCs w:val="24"/>
+        </w:rPr>
+        <w:t>本来阶码可以用补码表示，例如</w:t>
       </w:r>
       <w:r>
         <w:rPr>
@@ -2455,25 +2453,7 @@
           <w:sz w:val="24"/>
           <w:szCs w:val="24"/>
         </w:rPr>
-        <w:t>位的</w:t>
-      </w:r>
-      <w:proofErr w:type="gramStart"/>
-      <w:r>
-        <w:rPr>
-          <w:rFonts w:ascii="Times New Roman" w:eastAsia="宋体" w:hAnsi="Times New Roman" w:cs="Times New Roman"/>
-          <w:sz w:val="24"/>
-          <w:szCs w:val="24"/>
-        </w:rPr>
-        <w:t>多余位数字</w:t>
-      </w:r>
-      <w:proofErr w:type="gramEnd"/>
-      <w:r>
-        <w:rPr>
-          <w:rFonts w:ascii="Times New Roman" w:eastAsia="宋体" w:hAnsi="Times New Roman" w:cs="Times New Roman"/>
-          <w:sz w:val="24"/>
-          <w:szCs w:val="24"/>
-        </w:rPr>
-        <w:t>是</w:t>
+        <w:t>位的多余位数字是</w:t>
       </w:r>
       <w:r>
         <w:rPr>
@@ -2483,23 +2463,13 @@
         </w:rPr>
         <w:t>10010,</w:t>
       </w:r>
-      <w:proofErr w:type="gramStart"/>
-      <w:r>
-        <w:rPr>
-          <w:rFonts w:ascii="Times New Roman" w:eastAsia="宋体" w:hAnsi="Times New Roman" w:cs="Times New Roman"/>
-          <w:sz w:val="24"/>
-          <w:szCs w:val="24"/>
-        </w:rPr>
-        <w:t>多余位</w:t>
-      </w:r>
-      <w:proofErr w:type="gramEnd"/>
-      <w:r>
-        <w:rPr>
-          <w:rFonts w:ascii="Times New Roman" w:eastAsia="宋体" w:hAnsi="Times New Roman" w:cs="Times New Roman"/>
-          <w:sz w:val="24"/>
-          <w:szCs w:val="24"/>
-        </w:rPr>
-        <w:t>的值超过规定的最低有效位值的一半，故最低有效位应增</w:t>
+      <w:r>
+        <w:rPr>
+          <w:rFonts w:ascii="Times New Roman" w:eastAsia="宋体" w:hAnsi="Times New Roman" w:cs="Times New Roman"/>
+          <w:sz w:val="24"/>
+          <w:szCs w:val="24"/>
+        </w:rPr>
+        <w:t>多余位的值超过规定的最低有效位值的一半，故最低有效位应增</w:t>
       </w:r>
       <w:r>
         <w:rPr>
@@ -2547,25 +2517,7 @@
           <w:sz w:val="24"/>
           <w:szCs w:val="24"/>
         </w:rPr>
-        <w:t>则简单的</w:t>
-      </w:r>
-      <w:proofErr w:type="gramStart"/>
-      <w:r>
-        <w:rPr>
-          <w:rFonts w:ascii="Times New Roman" w:eastAsia="宋体" w:hAnsi="Times New Roman" w:cs="Times New Roman"/>
-          <w:sz w:val="24"/>
-          <w:szCs w:val="24"/>
-        </w:rPr>
-        <w:t>截尾即</w:t>
-      </w:r>
-      <w:proofErr w:type="gramEnd"/>
-      <w:r>
-        <w:rPr>
-          <w:rFonts w:ascii="Times New Roman" w:eastAsia="宋体" w:hAnsi="Times New Roman" w:cs="Times New Roman"/>
-          <w:sz w:val="24"/>
-          <w:szCs w:val="24"/>
-        </w:rPr>
-        <w:t>可。对多余的</w:t>
+        <w:t>则简单的截尾即可。对多余的</w:t>
       </w:r>
       <w:r>
         <w:rPr>
@@ -2816,7 +2768,7 @@
           <v:shape id="_x0000_i1030" type="#_x0000_t75" style="width:394.8pt;height:18pt" o:ole="">
             <v:imagedata r:id="rId21" o:title=""/>
           </v:shape>
-          <o:OLEObject Type="Embed" ProgID="Equation.DSMT4" ShapeID="_x0000_i1030" DrawAspect="Content" ObjectID="_1616914701" r:id="rId22"/>
+          <o:OLEObject Type="Embed" ProgID="Equation.DSMT4" ShapeID="_x0000_i1030" DrawAspect="Content" ObjectID="_1617740122" r:id="rId22"/>
         </w:object>
       </w:r>
       <w:r>
@@ -3039,7 +2991,7 @@
           <v:shape id="_x0000_i1031" type="#_x0000_t75" style="width:10.2pt;height:12pt" o:ole="">
             <v:imagedata r:id="rId23" o:title=""/>
           </v:shape>
-          <o:OLEObject Type="Embed" ProgID="Equation.DSMT4" ShapeID="_x0000_i1031" DrawAspect="Content" ObjectID="_1616914702" r:id="rId24"/>
+          <o:OLEObject Type="Embed" ProgID="Equation.DSMT4" ShapeID="_x0000_i1031" DrawAspect="Content" ObjectID="_1617740123" r:id="rId24"/>
         </w:object>
       </w:r>
       <w:r>
@@ -3363,23 +3315,13 @@
         </w:rPr>
         <w:t>。</w:t>
       </w:r>
-      <w:proofErr w:type="gramStart"/>
-      <w:r>
-        <w:rPr>
-          <w:rFonts w:ascii="Times New Roman" w:eastAsia="宋体" w:hAnsi="Times New Roman" w:cs="Times New Roman" w:hint="eastAsia"/>
-          <w:sz w:val="24"/>
-          <w:szCs w:val="24"/>
-        </w:rPr>
-        <w:t>阶码偏移</w:t>
-      </w:r>
-      <w:proofErr w:type="gramEnd"/>
-      <w:r>
-        <w:rPr>
-          <w:rFonts w:ascii="Times New Roman" w:eastAsia="宋体" w:hAnsi="Times New Roman" w:cs="Times New Roman" w:hint="eastAsia"/>
-          <w:sz w:val="24"/>
-          <w:szCs w:val="24"/>
-        </w:rPr>
-        <w:t>量</w:t>
+      <w:r>
+        <w:rPr>
+          <w:rFonts w:ascii="Times New Roman" w:eastAsia="宋体" w:hAnsi="Times New Roman" w:cs="Times New Roman" w:hint="eastAsia"/>
+          <w:sz w:val="24"/>
+          <w:szCs w:val="24"/>
+        </w:rPr>
+        <w:t>阶码偏移量</w:t>
       </w:r>
       <w:r>
         <w:rPr>
@@ -3654,6 +3596,90 @@
     <w:p>
       <w:pPr>
         <w:rPr>
+          <w:rFonts w:ascii="Times New Roman" w:eastAsia="宋体" w:hAnsi="Times New Roman" w:cs="Times New Roman" w:hint="eastAsia"/>
+          <w:b/>
+          <w:sz w:val="24"/>
+          <w:szCs w:val="24"/>
+        </w:rPr>
+      </w:pPr>
+      <w:bookmarkStart w:id="0" w:name="_GoBack"/>
+      <w:r>
+        <w:rPr>
+          <w:rFonts w:ascii="Times New Roman" w:eastAsia="宋体" w:hAnsi="Times New Roman" w:cs="Times New Roman" w:hint="eastAsia"/>
+          <w:b/>
+          <w:sz w:val="24"/>
+          <w:szCs w:val="24"/>
+        </w:rPr>
+        <w:t>总结：非规范数不含前导</w:t>
+      </w:r>
+      <w:r>
+        <w:rPr>
+          <w:rFonts w:ascii="Times New Roman" w:eastAsia="宋体" w:hAnsi="Times New Roman" w:cs="Times New Roman" w:hint="eastAsia"/>
+          <w:b/>
+          <w:sz w:val="24"/>
+          <w:szCs w:val="24"/>
+        </w:rPr>
+        <w:t>1</w:t>
+      </w:r>
+      <w:r>
+        <w:rPr>
+          <w:rFonts w:ascii="Times New Roman" w:eastAsia="宋体" w:hAnsi="Times New Roman" w:cs="Times New Roman" w:hint="eastAsia"/>
+          <w:b/>
+          <w:sz w:val="24"/>
+          <w:szCs w:val="24"/>
+        </w:rPr>
+        <w:t>，阶码全为</w:t>
+      </w:r>
+      <w:r>
+        <w:rPr>
+          <w:rFonts w:ascii="Times New Roman" w:eastAsia="宋体" w:hAnsi="Times New Roman" w:cs="Times New Roman" w:hint="eastAsia"/>
+          <w:b/>
+          <w:sz w:val="24"/>
+          <w:szCs w:val="24"/>
+        </w:rPr>
+        <w:t>0</w:t>
+      </w:r>
+      <w:r>
+        <w:rPr>
+          <w:rFonts w:ascii="Times New Roman" w:eastAsia="宋体" w:hAnsi="Times New Roman" w:cs="Times New Roman" w:hint="eastAsia"/>
+          <w:b/>
+          <w:sz w:val="24"/>
+          <w:szCs w:val="24"/>
+        </w:rPr>
+        <w:t>，有效值非</w:t>
+      </w:r>
+      <w:r>
+        <w:rPr>
+          <w:rFonts w:ascii="Times New Roman" w:eastAsia="宋体" w:hAnsi="Times New Roman" w:cs="Times New Roman" w:hint="eastAsia"/>
+          <w:b/>
+          <w:sz w:val="24"/>
+          <w:szCs w:val="24"/>
+        </w:rPr>
+        <w:t>0</w:t>
+      </w:r>
+      <w:r>
+        <w:rPr>
+          <w:rFonts w:ascii="Times New Roman" w:eastAsia="宋体" w:hAnsi="Times New Roman" w:cs="Times New Roman" w:hint="eastAsia"/>
+          <w:b/>
+          <w:sz w:val="24"/>
+          <w:szCs w:val="24"/>
+        </w:rPr>
+        <w:t>任意值。</w:t>
+      </w:r>
+    </w:p>
+    <w:bookmarkEnd w:id="0"/>
+    <w:p>
+      <w:pPr>
+        <w:rPr>
+          <w:rFonts w:ascii="Times New Roman" w:eastAsia="宋体" w:hAnsi="Times New Roman" w:cs="Times New Roman" w:hint="eastAsia"/>
+          <w:sz w:val="24"/>
+          <w:szCs w:val="24"/>
+        </w:rPr>
+      </w:pPr>
+    </w:p>
+    <w:p>
+      <w:pPr>
+        <w:rPr>
           <w:rFonts w:ascii="Times New Roman" w:eastAsia="宋体" w:hAnsi="Times New Roman" w:cs="Times New Roman"/>
           <w:b/>
           <w:sz w:val="24"/>
@@ -3751,7 +3777,7 @@
           <v:shape id="_x0000_i1032" type="#_x0000_t75" style="width:139.2pt;height:16.2pt" o:ole="">
             <v:imagedata r:id="rId29" o:title=""/>
           </v:shape>
-          <o:OLEObject Type="Embed" ProgID="Equation.DSMT4" ShapeID="_x0000_i1032" DrawAspect="Content" ObjectID="_1616914703" r:id="rId30"/>
+          <o:OLEObject Type="Embed" ProgID="Equation.DSMT4" ShapeID="_x0000_i1032" DrawAspect="Content" ObjectID="_1617740124" r:id="rId30"/>
         </w:object>
       </w:r>
       <w:r>
@@ -3965,6 +3991,14 @@
           <w:szCs w:val="24"/>
         </w:rPr>
         <w:t xml:space="preserve"> </w:t>
+      </w:r>
+      <w:r>
+        <w:rPr>
+          <w:rFonts w:ascii="Times New Roman" w:eastAsia="宋体" w:hAnsi="Times New Roman" w:cs="Times New Roman" w:hint="eastAsia"/>
+          <w:sz w:val="24"/>
+          <w:szCs w:val="24"/>
+        </w:rPr>
+        <w:t>（参考</w:t>
       </w:r>
       <w:r>
         <w:rPr>
@@ -3984,6 +4018,12 @@
       </w:hyperlink>
       <w:r>
         <w:t xml:space="preserve"> </w:t>
+      </w:r>
+      <w:r>
+        <w:rPr>
+          <w:rFonts w:hint="eastAsia"/>
+        </w:rPr>
+        <w:t>）</w:t>
       </w:r>
     </w:p>
     <w:p>
@@ -4237,6 +4277,7 @@
           <w:rFonts w:ascii="Times New Roman" w:hAnsi="Times New Roman" w:cs="Times New Roman"/>
           <w:b/>
         </w:rPr>
+        <w:lastRenderedPageBreak/>
         <w:t>float.h</w:t>
       </w:r>
       <w:proofErr w:type="spellEnd"/>
@@ -4270,7 +4311,6 @@
           <w:sz w:val="19"/>
           <w:szCs w:val="19"/>
         </w:rPr>
-        <w:lastRenderedPageBreak/>
         <w:t>#define</w:t>
       </w:r>
       <w:r>
@@ -4441,7 +4481,7 @@
           <v:shape id="_x0000_i1033" type="#_x0000_t75" style="width:216.6pt;height:28.2pt" o:ole="">
             <v:imagedata r:id="rId33" o:title=""/>
           </v:shape>
-          <o:OLEObject Type="Embed" ProgID="Equation.DSMT4" ShapeID="_x0000_i1033" DrawAspect="Content" ObjectID="_1616914704" r:id="rId34"/>
+          <o:OLEObject Type="Embed" ProgID="Equation.DSMT4" ShapeID="_x0000_i1033" DrawAspect="Content" ObjectID="_1617740125" r:id="rId34"/>
         </w:object>
       </w:r>
       <w:r>
@@ -4460,7 +4500,7 @@
           <v:shape id="_x0000_i1034" type="#_x0000_t75" style="width:118.8pt;height:28.2pt" o:ole="">
             <v:imagedata r:id="rId35" o:title=""/>
           </v:shape>
-          <o:OLEObject Type="Embed" ProgID="Equation.DSMT4" ShapeID="_x0000_i1034" DrawAspect="Content" ObjectID="_1616914705" r:id="rId36"/>
+          <o:OLEObject Type="Embed" ProgID="Equation.DSMT4" ShapeID="_x0000_i1034" DrawAspect="Content" ObjectID="_1617740126" r:id="rId36"/>
         </w:object>
       </w:r>
     </w:p>
@@ -4472,8 +4512,6 @@
           <w:szCs w:val="24"/>
         </w:rPr>
       </w:pPr>
-      <w:bookmarkStart w:id="0" w:name="_GoBack"/>
-      <w:bookmarkEnd w:id="0"/>
       <w:r>
         <w:rPr>
           <w:rFonts w:ascii="Times New Roman" w:eastAsia="宋体" w:hAnsi="Times New Roman" w:cs="Times New Roman" w:hint="eastAsia"/>
@@ -4490,10 +4528,10 @@
           <w:szCs w:val="24"/>
         </w:rPr>
         <w:object w:dxaOrig="920" w:dyaOrig="279">
-          <v:shape id="_x0000_i1036" type="#_x0000_t75" style="width:46.2pt;height:13.8pt" o:ole="">
+          <v:shape id="_x0000_i1035" type="#_x0000_t75" style="width:46.2pt;height:13.8pt" o:ole="">
             <v:imagedata r:id="rId37" o:title=""/>
           </v:shape>
-          <o:OLEObject Type="Embed" ProgID="Equation.DSMT4" ShapeID="_x0000_i1036" DrawAspect="Content" ObjectID="_1616914706" r:id="rId38"/>
+          <o:OLEObject Type="Embed" ProgID="Equation.DSMT4" ShapeID="_x0000_i1035" DrawAspect="Content" ObjectID="_1617740127" r:id="rId38"/>
         </w:object>
       </w:r>
       <w:r>
@@ -4620,7 +4658,7 @@
 </file>
 
 <file path=word/numbering.xml><?xml version="1.0" encoding="utf-8"?>
-<w:numbering xmlns:wpc="http://schemas.microsoft.com/office/word/2010/wordprocessingCanvas" xmlns:cx="http://schemas.microsoft.com/office/drawing/2014/chartex" xmlns:cx1="http://schemas.microsoft.com/office/drawing/2015/9/8/chartex" xmlns:mc="http://schemas.openxmlformats.org/markup-compatibility/2006" xmlns:o="urn:schemas-microsoft-com:office:office" xmlns:r="http://schemas.openxmlformats.org/officeDocument/2006/relationships" xmlns:m="http://schemas.openxmlformats.org/officeDocument/2006/math" xmlns:v="urn:schemas-microsoft-com:vml" xmlns:wp14="http://schemas.microsoft.com/office/word/2010/wordprocessingDrawing" xmlns:wp="http://schemas.openxmlformats.org/drawingml/2006/wordprocessingDrawing" xmlns:w10="urn:schemas-microsoft-com:office:word" xmlns:w="http://schemas.openxmlformats.org/wordprocessingml/2006/main" xmlns:w14="http://schemas.microsoft.com/office/word/2010/wordml" xmlns:w15="http://schemas.microsoft.com/office/word/2012/wordml" xmlns:w16se="http://schemas.microsoft.com/office/word/2015/wordml/symex" xmlns:wpg="http://schemas.microsoft.com/office/word/2010/wordprocessingGroup" xmlns:wpi="http://schemas.microsoft.com/office/word/2010/wordprocessingInk" xmlns:wne="http://schemas.microsoft.com/office/word/2006/wordml" xmlns:wps="http://schemas.microsoft.com/office/word/2010/wordprocessingShape" mc:Ignorable="w14 w15 w16se wp14">
+<w:numbering xmlns:wpc="http://schemas.microsoft.com/office/word/2010/wordprocessingCanvas" xmlns:cx="http://schemas.microsoft.com/office/drawing/2014/chartex" xmlns:cx1="http://schemas.microsoft.com/office/drawing/2015/9/8/chartex" xmlns:cx2="http://schemas.microsoft.com/office/drawing/2015/10/21/chartex" xmlns:cx3="http://schemas.microsoft.com/office/drawing/2016/5/9/chartex" xmlns:cx4="http://schemas.microsoft.com/office/drawing/2016/5/10/chartex" xmlns:cx5="http://schemas.microsoft.com/office/drawing/2016/5/11/chartex" xmlns:cx6="http://schemas.microsoft.com/office/drawing/2016/5/12/chartex" xmlns:cx7="http://schemas.microsoft.com/office/drawing/2016/5/13/chartex" xmlns:cx8="http://schemas.microsoft.com/office/drawing/2016/5/14/chartex" xmlns:mc="http://schemas.openxmlformats.org/markup-compatibility/2006" xmlns:aink="http://schemas.microsoft.com/office/drawing/2016/ink" xmlns:am3d="http://schemas.microsoft.com/office/drawing/2017/model3d" xmlns:o="urn:schemas-microsoft-com:office:office" xmlns:r="http://schemas.openxmlformats.org/officeDocument/2006/relationships" xmlns:m="http://schemas.openxmlformats.org/officeDocument/2006/math" xmlns:v="urn:schemas-microsoft-com:vml" xmlns:wp14="http://schemas.microsoft.com/office/word/2010/wordprocessingDrawing" xmlns:wp="http://schemas.openxmlformats.org/drawingml/2006/wordprocessingDrawing" xmlns:w10="urn:schemas-microsoft-com:office:word" xmlns:w="http://schemas.openxmlformats.org/wordprocessingml/2006/main" xmlns:w14="http://schemas.microsoft.com/office/word/2010/wordml" xmlns:w15="http://schemas.microsoft.com/office/word/2012/wordml" xmlns:w16cid="http://schemas.microsoft.com/office/word/2016/wordml/cid" xmlns:w16se="http://schemas.microsoft.com/office/word/2015/wordml/symex" xmlns:wpg="http://schemas.microsoft.com/office/word/2010/wordprocessingGroup" xmlns:wpi="http://schemas.microsoft.com/office/word/2010/wordprocessingInk" xmlns:wne="http://schemas.microsoft.com/office/word/2006/wordml" xmlns:wps="http://schemas.microsoft.com/office/word/2010/wordprocessingShape" mc:Ignorable="w14 w15 w16se w16cid wp14">
   <w:abstractNum w:abstractNumId="0" w15:restartNumberingAfterBreak="0">
     <w:nsid w:val="73350872"/>
     <w:multiLevelType w:val="hybridMultilevel"/>
@@ -4717,7 +4755,7 @@
 </file>
 
 <file path=word/styles.xml><?xml version="1.0" encoding="utf-8"?>
-<w:styles xmlns:mc="http://schemas.openxmlformats.org/markup-compatibility/2006" xmlns:r="http://schemas.openxmlformats.org/officeDocument/2006/relationships" xmlns:w="http://schemas.openxmlformats.org/wordprocessingml/2006/main" xmlns:w14="http://schemas.microsoft.com/office/word/2010/wordml" xmlns:w15="http://schemas.microsoft.com/office/word/2012/wordml" xmlns:w16se="http://schemas.microsoft.com/office/word/2015/wordml/symex" mc:Ignorable="w14 w15 w16se">
+<w:styles xmlns:mc="http://schemas.openxmlformats.org/markup-compatibility/2006" xmlns:r="http://schemas.openxmlformats.org/officeDocument/2006/relationships" xmlns:w="http://schemas.openxmlformats.org/wordprocessingml/2006/main" xmlns:w14="http://schemas.microsoft.com/office/word/2010/wordml" xmlns:w15="http://schemas.microsoft.com/office/word/2012/wordml" xmlns:w16cid="http://schemas.microsoft.com/office/word/2016/wordml/cid" xmlns:w16se="http://schemas.microsoft.com/office/word/2015/wordml/symex" mc:Ignorable="w14 w15 w16se w16cid">
   <w:docDefaults>
     <w:rPrDefault>
       <w:rPr>
@@ -4730,7 +4768,7 @@
     </w:rPrDefault>
     <w:pPrDefault/>
   </w:docDefaults>
-  <w:latentStyles w:defLockedState="0" w:defUIPriority="99" w:defSemiHidden="0" w:defUnhideWhenUsed="0" w:defQFormat="0" w:count="371">
+  <w:latentStyles w:defLockedState="0" w:defUIPriority="99" w:defSemiHidden="0" w:defUnhideWhenUsed="0" w:defQFormat="0" w:count="376">
     <w:lsdException w:name="Normal" w:uiPriority="0" w:qFormat="1"/>
     <w:lsdException w:name="heading 1" w:uiPriority="9" w:qFormat="1"/>
     <w:lsdException w:name="heading 2" w:semiHidden="1" w:uiPriority="9" w:unhideWhenUsed="1" w:qFormat="1"/>
@@ -4836,7 +4874,6 @@
     <w:lsdException w:name="HTML Sample" w:semiHidden="1" w:unhideWhenUsed="1"/>
     <w:lsdException w:name="HTML Typewriter" w:semiHidden="1" w:unhideWhenUsed="1"/>
     <w:lsdException w:name="HTML Variable" w:semiHidden="1" w:unhideWhenUsed="1"/>
-    <w:lsdException w:name="Normal Table" w:semiHidden="1" w:unhideWhenUsed="1"/>
     <w:lsdException w:name="annotation subject" w:semiHidden="1" w:unhideWhenUsed="1"/>
     <w:lsdException w:name="No List" w:semiHidden="1" w:unhideWhenUsed="1"/>
     <w:lsdException w:name="Outline List 1" w:semiHidden="1" w:unhideWhenUsed="1"/>
@@ -4879,11 +4916,8 @@
     <w:lsdException w:name="Table Contemporary" w:semiHidden="1" w:unhideWhenUsed="1"/>
     <w:lsdException w:name="Table Elegant" w:semiHidden="1" w:unhideWhenUsed="1"/>
     <w:lsdException w:name="Table Professional" w:semiHidden="1" w:unhideWhenUsed="1"/>
-    <w:lsdException w:name="Table Subtle 1" w:semiHidden="1" w:unhideWhenUsed="1"/>
     <w:lsdException w:name="Table Subtle 2" w:semiHidden="1" w:unhideWhenUsed="1"/>
     <w:lsdException w:name="Table Web 1" w:semiHidden="1" w:unhideWhenUsed="1"/>
-    <w:lsdException w:name="Table Web 2" w:semiHidden="1" w:unhideWhenUsed="1"/>
-    <w:lsdException w:name="Table Web 3" w:semiHidden="1" w:unhideWhenUsed="1"/>
     <w:lsdException w:name="Balloon Text" w:semiHidden="1" w:unhideWhenUsed="1"/>
     <w:lsdException w:name="Table Grid" w:uiPriority="39"/>
     <w:lsdException w:name="Table Theme" w:semiHidden="1" w:unhideWhenUsed="1"/>
@@ -5102,6 +5136,11 @@
     <w:lsdException w:name="List Table 5 Dark Accent 6" w:uiPriority="50"/>
     <w:lsdException w:name="List Table 6 Colorful Accent 6" w:uiPriority="51"/>
     <w:lsdException w:name="List Table 7 Colorful Accent 6" w:uiPriority="52"/>
+    <w:lsdException w:name="Mention" w:semiHidden="1" w:unhideWhenUsed="1"/>
+    <w:lsdException w:name="Smart Hyperlink" w:semiHidden="1" w:unhideWhenUsed="1"/>
+    <w:lsdException w:name="Hashtag" w:semiHidden="1" w:unhideWhenUsed="1"/>
+    <w:lsdException w:name="Unresolved Mention" w:semiHidden="1" w:unhideWhenUsed="1"/>
+    <w:lsdException w:name="Smart Link" w:semiHidden="1" w:unhideWhenUsed="1"/>
   </w:latentStyles>
   <w:style w:type="paragraph" w:default="1" w:styleId="a">
     <w:name w:val="Normal"/>
@@ -5206,6 +5245,31 @@
       <w:kern w:val="0"/>
       <w:sz w:val="24"/>
       <w:szCs w:val="24"/>
+    </w:rPr>
+  </w:style>
+  <w:style w:type="paragraph" w:styleId="a7">
+    <w:name w:val="Balloon Text"/>
+    <w:basedOn w:val="a"/>
+    <w:link w:val="a8"/>
+    <w:uiPriority w:val="99"/>
+    <w:semiHidden/>
+    <w:unhideWhenUsed/>
+    <w:rsid w:val="00A518CB"/>
+    <w:rPr>
+      <w:sz w:val="18"/>
+      <w:szCs w:val="18"/>
+    </w:rPr>
+  </w:style>
+  <w:style w:type="character" w:customStyle="1" w:styleId="a8">
+    <w:name w:val="批注框文本 字符"/>
+    <w:basedOn w:val="a0"/>
+    <w:link w:val="a7"/>
+    <w:uiPriority w:val="99"/>
+    <w:semiHidden/>
+    <w:rsid w:val="00A518CB"/>
+    <w:rPr>
+      <w:sz w:val="18"/>
+      <w:szCs w:val="18"/>
     </w:rPr>
   </w:style>
 </w:styles>

--- a/浮点数.docx
+++ b/浮点数.docx
@@ -1,6 +1,6 @@
 
 <file path=word/document.xml><?xml version="1.0" encoding="utf-8"?>
-<w:document xmlns:wpc="http://schemas.microsoft.com/office/word/2010/wordprocessingCanvas" xmlns:cx="http://schemas.microsoft.com/office/drawing/2014/chartex" xmlns:cx1="http://schemas.microsoft.com/office/drawing/2015/9/8/chartex" xmlns:cx2="http://schemas.microsoft.com/office/drawing/2015/10/21/chartex" xmlns:cx3="http://schemas.microsoft.com/office/drawing/2016/5/9/chartex" xmlns:cx4="http://schemas.microsoft.com/office/drawing/2016/5/10/chartex" xmlns:cx5="http://schemas.microsoft.com/office/drawing/2016/5/11/chartex" xmlns:cx6="http://schemas.microsoft.com/office/drawing/2016/5/12/chartex" xmlns:cx7="http://schemas.microsoft.com/office/drawing/2016/5/13/chartex" xmlns:cx8="http://schemas.microsoft.com/office/drawing/2016/5/14/chartex" xmlns:mc="http://schemas.openxmlformats.org/markup-compatibility/2006" xmlns:aink="http://schemas.microsoft.com/office/drawing/2016/ink" xmlns:am3d="http://schemas.microsoft.com/office/drawing/2017/model3d" xmlns:o="urn:schemas-microsoft-com:office:office" xmlns:r="http://schemas.openxmlformats.org/officeDocument/2006/relationships" xmlns:m="http://schemas.openxmlformats.org/officeDocument/2006/math" xmlns:v="urn:schemas-microsoft-com:vml" xmlns:wp14="http://schemas.microsoft.com/office/word/2010/wordprocessingDrawing" xmlns:wp="http://schemas.openxmlformats.org/drawingml/2006/wordprocessingDrawing" xmlns:w10="urn:schemas-microsoft-com:office:word" xmlns:w="http://schemas.openxmlformats.org/wordprocessingml/2006/main" xmlns:w14="http://schemas.microsoft.com/office/word/2010/wordml" xmlns:w15="http://schemas.microsoft.com/office/word/2012/wordml" xmlns:w16cid="http://schemas.microsoft.com/office/word/2016/wordml/cid" xmlns:w16se="http://schemas.microsoft.com/office/word/2015/wordml/symex" xmlns:wpg="http://schemas.microsoft.com/office/word/2010/wordprocessingGroup" xmlns:wpi="http://schemas.microsoft.com/office/word/2010/wordprocessingInk" xmlns:wne="http://schemas.microsoft.com/office/word/2006/wordml" xmlns:wps="http://schemas.microsoft.com/office/word/2010/wordprocessingShape" mc:Ignorable="w14 w15 w16se w16cid wp14">
+<w:document xmlns:wpc="http://schemas.microsoft.com/office/word/2010/wordprocessingCanvas" xmlns:cx="http://schemas.microsoft.com/office/drawing/2014/chartex" xmlns:cx1="http://schemas.microsoft.com/office/drawing/2015/9/8/chartex" xmlns:mc="http://schemas.openxmlformats.org/markup-compatibility/2006" xmlns:o="urn:schemas-microsoft-com:office:office" xmlns:r="http://schemas.openxmlformats.org/officeDocument/2006/relationships" xmlns:m="http://schemas.openxmlformats.org/officeDocument/2006/math" xmlns:v="urn:schemas-microsoft-com:vml" xmlns:wp14="http://schemas.microsoft.com/office/word/2010/wordprocessingDrawing" xmlns:wp="http://schemas.openxmlformats.org/drawingml/2006/wordprocessingDrawing" xmlns:w10="urn:schemas-microsoft-com:office:word" xmlns:w="http://schemas.openxmlformats.org/wordprocessingml/2006/main" xmlns:w14="http://schemas.microsoft.com/office/word/2010/wordml" xmlns:w15="http://schemas.microsoft.com/office/word/2012/wordml" xmlns:w16se="http://schemas.microsoft.com/office/word/2015/wordml/symex" xmlns:wpg="http://schemas.microsoft.com/office/word/2010/wordprocessingGroup" xmlns:wpi="http://schemas.microsoft.com/office/word/2010/wordprocessingInk" xmlns:wne="http://schemas.microsoft.com/office/word/2006/wordml" xmlns:wps="http://schemas.microsoft.com/office/word/2010/wordprocessingShape" mc:Ignorable="w14 w15 w16se wp14">
   <w:body>
     <w:p>
       <w:pPr>
@@ -33,10 +33,10 @@
             <v:path o:extrusionok="f" gradientshapeok="t" o:connecttype="rect"/>
             <o:lock v:ext="edit" aspectratio="t"/>
           </v:shapetype>
-          <v:shape id="_x0000_i1025" type="#_x0000_t75" style="width:9pt;height:13.8pt" o:ole="">
+          <v:shape id="_x0000_i1025" type="#_x0000_t75" style="width:9.35pt;height:14pt" o:ole="">
             <v:imagedata r:id="rId5" o:title=""/>
           </v:shape>
-          <o:OLEObject Type="Embed" ProgID="Equation.DSMT4" ShapeID="_x0000_i1025" DrawAspect="Content" ObjectID="_1617740117" r:id="rId6"/>
+          <o:OLEObject Type="Embed" ProgID="Equation.DSMT4" ShapeID="_x0000_i1025" DrawAspect="Content" ObjectID="_1618935852" r:id="rId6"/>
         </w:object>
       </w:r>
       <w:r>
@@ -1439,10 +1439,10 @@
           <w:position w:val="-6"/>
         </w:rPr>
         <w:object w:dxaOrig="3440" w:dyaOrig="320">
-          <v:shape id="_x0000_i1026" type="#_x0000_t75" style="width:172.2pt;height:16.2pt" o:ole="">
+          <v:shape id="_x0000_i1026" type="#_x0000_t75" style="width:172pt;height:16pt" o:ole="">
             <v:imagedata r:id="rId11" o:title=""/>
           </v:shape>
-          <o:OLEObject Type="Embed" ProgID="Equation.DSMT4" ShapeID="_x0000_i1026" DrawAspect="Content" ObjectID="_1617740118" r:id="rId12"/>
+          <o:OLEObject Type="Embed" ProgID="Equation.DSMT4" ShapeID="_x0000_i1026" DrawAspect="Content" ObjectID="_1618935853" r:id="rId12"/>
         </w:object>
       </w:r>
       <w:r>
@@ -1558,10 +1558,10 @@
           <w:position w:val="-10"/>
         </w:rPr>
         <w:object w:dxaOrig="5420" w:dyaOrig="360">
-          <v:shape id="_x0000_i1027" type="#_x0000_t75" style="width:271.2pt;height:18pt" o:ole="">
+          <v:shape id="_x0000_i1027" type="#_x0000_t75" style="width:271.35pt;height:18pt" o:ole="">
             <v:imagedata r:id="rId13" o:title=""/>
           </v:shape>
-          <o:OLEObject Type="Embed" ProgID="Equation.DSMT4" ShapeID="_x0000_i1027" DrawAspect="Content" ObjectID="_1617740119" r:id="rId14"/>
+          <o:OLEObject Type="Embed" ProgID="Equation.DSMT4" ShapeID="_x0000_i1027" DrawAspect="Content" ObjectID="_1618935854" r:id="rId14"/>
         </w:object>
       </w:r>
       <w:r>
@@ -1791,10 +1791,10 @@
           <w:position w:val="-4"/>
         </w:rPr>
         <w:object w:dxaOrig="180" w:dyaOrig="279">
-          <v:shape id="_x0000_i1028" type="#_x0000_t75" style="width:9pt;height:13.8pt" o:ole="">
+          <v:shape id="_x0000_i1028" type="#_x0000_t75" style="width:9.35pt;height:14pt" o:ole="">
             <v:imagedata r:id="rId5" o:title=""/>
           </v:shape>
-          <o:OLEObject Type="Embed" ProgID="Equation.DSMT4" ShapeID="_x0000_i1028" DrawAspect="Content" ObjectID="_1617740120" r:id="rId15"/>
+          <o:OLEObject Type="Embed" ProgID="Equation.DSMT4" ShapeID="_x0000_i1028" DrawAspect="Content" ObjectID="_1618935855" r:id="rId15"/>
         </w:object>
       </w:r>
       <w:r>
@@ -1813,10 +1813,10 @@
           <w:position w:val="-10"/>
         </w:rPr>
         <w:object w:dxaOrig="2940" w:dyaOrig="360">
-          <v:shape id="_x0000_i1029" type="#_x0000_t75" style="width:147pt;height:18pt" o:ole="">
+          <v:shape id="_x0000_i1029" type="#_x0000_t75" style="width:147.35pt;height:18pt" o:ole="">
             <v:imagedata r:id="rId16" o:title=""/>
           </v:shape>
-          <o:OLEObject Type="Embed" ProgID="Equation.DSMT4" ShapeID="_x0000_i1029" DrawAspect="Content" ObjectID="_1617740121" r:id="rId17"/>
+          <o:OLEObject Type="Embed" ProgID="Equation.DSMT4" ShapeID="_x0000_i1029" DrawAspect="Content" ObjectID="_1618935856" r:id="rId17"/>
         </w:object>
       </w:r>
       <w:r>
@@ -2060,21 +2060,41 @@
         </w:rPr>
         <w:t>移码：</w:t>
       </w:r>
-      <w:r>
-        <w:rPr>
-          <w:rFonts w:ascii="Times New Roman" w:eastAsia="宋体" w:hAnsi="Times New Roman" w:cs="Times New Roman" w:hint="eastAsia"/>
-          <w:sz w:val="24"/>
-          <w:szCs w:val="24"/>
-        </w:rPr>
-        <w:t>阶码用移码表示。</w:t>
-      </w:r>
-      <w:r>
-        <w:rPr>
-          <w:rFonts w:ascii="Times New Roman" w:eastAsia="宋体" w:hAnsi="Times New Roman" w:cs="Times New Roman" w:hint="eastAsia"/>
-          <w:sz w:val="24"/>
-          <w:szCs w:val="24"/>
-        </w:rPr>
-        <w:t>本来阶码可以用补码表示，例如</w:t>
+      <w:proofErr w:type="gramStart"/>
+      <w:r>
+        <w:rPr>
+          <w:rFonts w:ascii="Times New Roman" w:eastAsia="宋体" w:hAnsi="Times New Roman" w:cs="Times New Roman" w:hint="eastAsia"/>
+          <w:sz w:val="24"/>
+          <w:szCs w:val="24"/>
+        </w:rPr>
+        <w:t>阶码用</w:t>
+      </w:r>
+      <w:proofErr w:type="gramEnd"/>
+      <w:r>
+        <w:rPr>
+          <w:rFonts w:ascii="Times New Roman" w:eastAsia="宋体" w:hAnsi="Times New Roman" w:cs="Times New Roman" w:hint="eastAsia"/>
+          <w:sz w:val="24"/>
+          <w:szCs w:val="24"/>
+        </w:rPr>
+        <w:t>移码表示。</w:t>
+      </w:r>
+      <w:proofErr w:type="gramStart"/>
+      <w:r>
+        <w:rPr>
+          <w:rFonts w:ascii="Times New Roman" w:eastAsia="宋体" w:hAnsi="Times New Roman" w:cs="Times New Roman" w:hint="eastAsia"/>
+          <w:sz w:val="24"/>
+          <w:szCs w:val="24"/>
+        </w:rPr>
+        <w:t>本来阶码可以</w:t>
+      </w:r>
+      <w:proofErr w:type="gramEnd"/>
+      <w:r>
+        <w:rPr>
+          <w:rFonts w:ascii="Times New Roman" w:eastAsia="宋体" w:hAnsi="Times New Roman" w:cs="Times New Roman" w:hint="eastAsia"/>
+          <w:sz w:val="24"/>
+          <w:szCs w:val="24"/>
+        </w:rPr>
+        <w:t>用补码表示，例如</w:t>
       </w:r>
       <w:r>
         <w:rPr>
@@ -2453,7 +2473,25 @@
           <w:sz w:val="24"/>
           <w:szCs w:val="24"/>
         </w:rPr>
-        <w:t>位的多余位数字是</w:t>
+        <w:t>位的</w:t>
+      </w:r>
+      <w:proofErr w:type="gramStart"/>
+      <w:r>
+        <w:rPr>
+          <w:rFonts w:ascii="Times New Roman" w:eastAsia="宋体" w:hAnsi="Times New Roman" w:cs="Times New Roman"/>
+          <w:sz w:val="24"/>
+          <w:szCs w:val="24"/>
+        </w:rPr>
+        <w:t>多余位数字</w:t>
+      </w:r>
+      <w:proofErr w:type="gramEnd"/>
+      <w:r>
+        <w:rPr>
+          <w:rFonts w:ascii="Times New Roman" w:eastAsia="宋体" w:hAnsi="Times New Roman" w:cs="Times New Roman"/>
+          <w:sz w:val="24"/>
+          <w:szCs w:val="24"/>
+        </w:rPr>
+        <w:t>是</w:t>
       </w:r>
       <w:r>
         <w:rPr>
@@ -2463,13 +2501,23 @@
         </w:rPr>
         <w:t>10010,</w:t>
       </w:r>
-      <w:r>
-        <w:rPr>
-          <w:rFonts w:ascii="Times New Roman" w:eastAsia="宋体" w:hAnsi="Times New Roman" w:cs="Times New Roman"/>
-          <w:sz w:val="24"/>
-          <w:szCs w:val="24"/>
-        </w:rPr>
-        <w:t>多余位的值超过规定的最低有效位值的一半，故最低有效位应增</w:t>
+      <w:proofErr w:type="gramStart"/>
+      <w:r>
+        <w:rPr>
+          <w:rFonts w:ascii="Times New Roman" w:eastAsia="宋体" w:hAnsi="Times New Roman" w:cs="Times New Roman"/>
+          <w:sz w:val="24"/>
+          <w:szCs w:val="24"/>
+        </w:rPr>
+        <w:t>多余位</w:t>
+      </w:r>
+      <w:proofErr w:type="gramEnd"/>
+      <w:r>
+        <w:rPr>
+          <w:rFonts w:ascii="Times New Roman" w:eastAsia="宋体" w:hAnsi="Times New Roman" w:cs="Times New Roman"/>
+          <w:sz w:val="24"/>
+          <w:szCs w:val="24"/>
+        </w:rPr>
+        <w:t>的值超过规定的最低有效位值的一半，故最低有效位应增</w:t>
       </w:r>
       <w:r>
         <w:rPr>
@@ -2517,7 +2565,25 @@
           <w:sz w:val="24"/>
           <w:szCs w:val="24"/>
         </w:rPr>
-        <w:t>则简单的截尾即可。对多余的</w:t>
+        <w:t>则简单的</w:t>
+      </w:r>
+      <w:proofErr w:type="gramStart"/>
+      <w:r>
+        <w:rPr>
+          <w:rFonts w:ascii="Times New Roman" w:eastAsia="宋体" w:hAnsi="Times New Roman" w:cs="Times New Roman"/>
+          <w:sz w:val="24"/>
+          <w:szCs w:val="24"/>
+        </w:rPr>
+        <w:t>截尾即</w:t>
+      </w:r>
+      <w:proofErr w:type="gramEnd"/>
+      <w:r>
+        <w:rPr>
+          <w:rFonts w:ascii="Times New Roman" w:eastAsia="宋体" w:hAnsi="Times New Roman" w:cs="Times New Roman"/>
+          <w:sz w:val="24"/>
+          <w:szCs w:val="24"/>
+        </w:rPr>
+        <w:t>可。对多余的</w:t>
       </w:r>
       <w:r>
         <w:rPr>
@@ -2765,10 +2831,10 @@
           <w:szCs w:val="24"/>
         </w:rPr>
         <w:object w:dxaOrig="7900" w:dyaOrig="360">
-          <v:shape id="_x0000_i1030" type="#_x0000_t75" style="width:394.8pt;height:18pt" o:ole="">
+          <v:shape id="_x0000_i1030" type="#_x0000_t75" style="width:394.65pt;height:18pt" o:ole="">
             <v:imagedata r:id="rId21" o:title=""/>
           </v:shape>
-          <o:OLEObject Type="Embed" ProgID="Equation.DSMT4" ShapeID="_x0000_i1030" DrawAspect="Content" ObjectID="_1617740122" r:id="rId22"/>
+          <o:OLEObject Type="Embed" ProgID="Equation.DSMT4" ShapeID="_x0000_i1030" DrawAspect="Content" ObjectID="_1618935857" r:id="rId22"/>
         </w:object>
       </w:r>
       <w:r>
@@ -2988,10 +3054,10 @@
           <w:szCs w:val="24"/>
         </w:rPr>
         <w:object w:dxaOrig="200" w:dyaOrig="240">
-          <v:shape id="_x0000_i1031" type="#_x0000_t75" style="width:10.2pt;height:12pt" o:ole="">
+          <v:shape id="_x0000_i1031" type="#_x0000_t75" style="width:10pt;height:12pt" o:ole="">
             <v:imagedata r:id="rId23" o:title=""/>
           </v:shape>
-          <o:OLEObject Type="Embed" ProgID="Equation.DSMT4" ShapeID="_x0000_i1031" DrawAspect="Content" ObjectID="_1617740123" r:id="rId24"/>
+          <o:OLEObject Type="Embed" ProgID="Equation.DSMT4" ShapeID="_x0000_i1031" DrawAspect="Content" ObjectID="_1618935858" r:id="rId24"/>
         </w:object>
       </w:r>
       <w:r>
@@ -3315,13 +3381,23 @@
         </w:rPr>
         <w:t>。</w:t>
       </w:r>
-      <w:r>
-        <w:rPr>
-          <w:rFonts w:ascii="Times New Roman" w:eastAsia="宋体" w:hAnsi="Times New Roman" w:cs="Times New Roman" w:hint="eastAsia"/>
-          <w:sz w:val="24"/>
-          <w:szCs w:val="24"/>
-        </w:rPr>
-        <w:t>阶码偏移量</w:t>
+      <w:proofErr w:type="gramStart"/>
+      <w:r>
+        <w:rPr>
+          <w:rFonts w:ascii="Times New Roman" w:eastAsia="宋体" w:hAnsi="Times New Roman" w:cs="Times New Roman" w:hint="eastAsia"/>
+          <w:sz w:val="24"/>
+          <w:szCs w:val="24"/>
+        </w:rPr>
+        <w:t>阶码偏移</w:t>
+      </w:r>
+      <w:proofErr w:type="gramEnd"/>
+      <w:r>
+        <w:rPr>
+          <w:rFonts w:ascii="Times New Roman" w:eastAsia="宋体" w:hAnsi="Times New Roman" w:cs="Times New Roman" w:hint="eastAsia"/>
+          <w:sz w:val="24"/>
+          <w:szCs w:val="24"/>
+        </w:rPr>
+        <w:t>量</w:t>
       </w:r>
       <w:r>
         <w:rPr>
@@ -3596,13 +3672,12 @@
     <w:p>
       <w:pPr>
         <w:rPr>
-          <w:rFonts w:ascii="Times New Roman" w:eastAsia="宋体" w:hAnsi="Times New Roman" w:cs="Times New Roman" w:hint="eastAsia"/>
-          <w:b/>
-          <w:sz w:val="24"/>
-          <w:szCs w:val="24"/>
-        </w:rPr>
-      </w:pPr>
-      <w:bookmarkStart w:id="0" w:name="_GoBack"/>
+          <w:rFonts w:ascii="Times New Roman" w:eastAsia="宋体" w:hAnsi="Times New Roman" w:cs="Times New Roman"/>
+          <w:b/>
+          <w:sz w:val="24"/>
+          <w:szCs w:val="24"/>
+        </w:rPr>
+      </w:pPr>
       <w:r>
         <w:rPr>
           <w:rFonts w:ascii="Times New Roman" w:eastAsia="宋体" w:hAnsi="Times New Roman" w:cs="Times New Roman" w:hint="eastAsia"/>
@@ -3628,7 +3703,27 @@
           <w:sz w:val="24"/>
           <w:szCs w:val="24"/>
         </w:rPr>
-        <w:t>，阶码全为</w:t>
+        <w:t>，</w:t>
+      </w:r>
+      <w:proofErr w:type="gramStart"/>
+      <w:r>
+        <w:rPr>
+          <w:rFonts w:ascii="Times New Roman" w:eastAsia="宋体" w:hAnsi="Times New Roman" w:cs="Times New Roman" w:hint="eastAsia"/>
+          <w:b/>
+          <w:sz w:val="24"/>
+          <w:szCs w:val="24"/>
+        </w:rPr>
+        <w:t>阶码全</w:t>
+      </w:r>
+      <w:proofErr w:type="gramEnd"/>
+      <w:r>
+        <w:rPr>
+          <w:rFonts w:ascii="Times New Roman" w:eastAsia="宋体" w:hAnsi="Times New Roman" w:cs="Times New Roman" w:hint="eastAsia"/>
+          <w:b/>
+          <w:sz w:val="24"/>
+          <w:szCs w:val="24"/>
+        </w:rPr>
+        <w:t>为</w:t>
       </w:r>
       <w:r>
         <w:rPr>
@@ -3667,11 +3762,10 @@
         <w:t>任意值。</w:t>
       </w:r>
     </w:p>
-    <w:bookmarkEnd w:id="0"/>
-    <w:p>
-      <w:pPr>
-        <w:rPr>
-          <w:rFonts w:ascii="Times New Roman" w:eastAsia="宋体" w:hAnsi="Times New Roman" w:cs="Times New Roman" w:hint="eastAsia"/>
+    <w:p>
+      <w:pPr>
+        <w:rPr>
+          <w:rFonts w:ascii="Times New Roman" w:eastAsia="宋体" w:hAnsi="Times New Roman" w:cs="Times New Roman"/>
           <w:sz w:val="24"/>
           <w:szCs w:val="24"/>
         </w:rPr>
@@ -3774,10 +3868,10 @@
           <w:position w:val="-6"/>
         </w:rPr>
         <w:object w:dxaOrig="2780" w:dyaOrig="320">
-          <v:shape id="_x0000_i1032" type="#_x0000_t75" style="width:139.2pt;height:16.2pt" o:ole="">
+          <v:shape id="_x0000_i1032" type="#_x0000_t75" style="width:139.35pt;height:16pt" o:ole="">
             <v:imagedata r:id="rId29" o:title=""/>
           </v:shape>
-          <o:OLEObject Type="Embed" ProgID="Equation.DSMT4" ShapeID="_x0000_i1032" DrawAspect="Content" ObjectID="_1617740124" r:id="rId30"/>
+          <o:OLEObject Type="Embed" ProgID="Equation.DSMT4" ShapeID="_x0000_i1032" DrawAspect="Content" ObjectID="_1618935859" r:id="rId30"/>
         </w:object>
       </w:r>
       <w:r>
@@ -4478,10 +4572,10 @@
           <w:position w:val="-30"/>
         </w:rPr>
         <w:object w:dxaOrig="4340" w:dyaOrig="560">
-          <v:shape id="_x0000_i1033" type="#_x0000_t75" style="width:216.6pt;height:28.2pt" o:ole="">
+          <v:shape id="_x0000_i1033" type="#_x0000_t75" style="width:216.65pt;height:28pt" o:ole="">
             <v:imagedata r:id="rId33" o:title=""/>
           </v:shape>
-          <o:OLEObject Type="Embed" ProgID="Equation.DSMT4" ShapeID="_x0000_i1033" DrawAspect="Content" ObjectID="_1617740125" r:id="rId34"/>
+          <o:OLEObject Type="Embed" ProgID="Equation.DSMT4" ShapeID="_x0000_i1033" DrawAspect="Content" ObjectID="_1618935860" r:id="rId34"/>
         </w:object>
       </w:r>
       <w:r>
@@ -4497,10 +4591,10 @@
           <w:position w:val="-30"/>
         </w:rPr>
         <w:object w:dxaOrig="2380" w:dyaOrig="560">
-          <v:shape id="_x0000_i1034" type="#_x0000_t75" style="width:118.8pt;height:28.2pt" o:ole="">
+          <v:shape id="_x0000_i1034" type="#_x0000_t75" style="width:118.65pt;height:28pt" o:ole="">
             <v:imagedata r:id="rId35" o:title=""/>
           </v:shape>
-          <o:OLEObject Type="Embed" ProgID="Equation.DSMT4" ShapeID="_x0000_i1034" DrawAspect="Content" ObjectID="_1617740126" r:id="rId36"/>
+          <o:OLEObject Type="Embed" ProgID="Equation.DSMT4" ShapeID="_x0000_i1034" DrawAspect="Content" ObjectID="_1618935861" r:id="rId36"/>
         </w:object>
       </w:r>
     </w:p>
@@ -4528,10 +4622,10 @@
           <w:szCs w:val="24"/>
         </w:rPr>
         <w:object w:dxaOrig="920" w:dyaOrig="279">
-          <v:shape id="_x0000_i1035" type="#_x0000_t75" style="width:46.2pt;height:13.8pt" o:ole="">
+          <v:shape id="_x0000_i1035" type="#_x0000_t75" style="width:46pt;height:14pt" o:ole="">
             <v:imagedata r:id="rId37" o:title=""/>
           </v:shape>
-          <o:OLEObject Type="Embed" ProgID="Equation.DSMT4" ShapeID="_x0000_i1035" DrawAspect="Content" ObjectID="_1617740127" r:id="rId38"/>
+          <o:OLEObject Type="Embed" ProgID="Equation.DSMT4" ShapeID="_x0000_i1035" DrawAspect="Content" ObjectID="_1618935862" r:id="rId38"/>
         </w:object>
       </w:r>
       <w:r>
@@ -4645,6 +4739,272 @@
           <w:szCs w:val="24"/>
         </w:rPr>
         <w:t>.</w:t>
+      </w:r>
+    </w:p>
+    <w:p>
+      <w:pPr>
+        <w:rPr>
+          <w:rFonts w:ascii="Times New Roman" w:eastAsia="宋体" w:hAnsi="Times New Roman" w:cs="Times New Roman"/>
+          <w:sz w:val="24"/>
+          <w:szCs w:val="24"/>
+        </w:rPr>
+      </w:pPr>
+    </w:p>
+    <w:p>
+      <w:pPr>
+        <w:rPr>
+          <w:rFonts w:ascii="Times New Roman" w:eastAsia="宋体" w:hAnsi="Times New Roman" w:cs="Times New Roman"/>
+          <w:b/>
+          <w:sz w:val="24"/>
+          <w:szCs w:val="24"/>
+        </w:rPr>
+      </w:pPr>
+      <w:r>
+        <w:rPr>
+          <w:rFonts w:ascii="Times New Roman" w:eastAsia="宋体" w:hAnsi="Times New Roman" w:cs="Times New Roman"/>
+          <w:b/>
+          <w:sz w:val="24"/>
+          <w:szCs w:val="24"/>
+        </w:rPr>
+        <w:t>float</w:t>
+      </w:r>
+      <w:r>
+        <w:rPr>
+          <w:rFonts w:ascii="Times New Roman" w:eastAsia="宋体" w:hAnsi="Times New Roman" w:cs="Times New Roman" w:hint="eastAsia"/>
+          <w:b/>
+          <w:sz w:val="24"/>
+          <w:szCs w:val="24"/>
+        </w:rPr>
+        <w:t>的精度问题：</w:t>
+      </w:r>
+    </w:p>
+    <w:p>
+      <w:pPr>
+        <w:rPr>
+          <w:rFonts w:ascii="Times New Roman" w:eastAsia="宋体" w:hAnsi="Times New Roman" w:cs="Times New Roman" w:hint="eastAsia"/>
+          <w:sz w:val="24"/>
+          <w:szCs w:val="24"/>
+        </w:rPr>
+      </w:pPr>
+      <w:r>
+        <w:rPr>
+          <w:rFonts w:ascii="Times New Roman" w:eastAsia="宋体" w:hAnsi="Times New Roman" w:cs="Times New Roman" w:hint="eastAsia"/>
+          <w:sz w:val="24"/>
+          <w:szCs w:val="24"/>
+        </w:rPr>
+        <w:t>由于</w:t>
+      </w:r>
+      <w:r>
+        <w:rPr>
+          <w:rFonts w:ascii="Times New Roman" w:eastAsia="宋体" w:hAnsi="Times New Roman" w:cs="Times New Roman" w:hint="eastAsia"/>
+          <w:sz w:val="24"/>
+          <w:szCs w:val="24"/>
+        </w:rPr>
+        <w:t>f</w:t>
+      </w:r>
+      <w:r>
+        <w:rPr>
+          <w:rFonts w:ascii="Times New Roman" w:eastAsia="宋体" w:hAnsi="Times New Roman" w:cs="Times New Roman"/>
+          <w:sz w:val="24"/>
+          <w:szCs w:val="24"/>
+        </w:rPr>
+        <w:t>loat</w:t>
+      </w:r>
+      <w:r>
+        <w:rPr>
+          <w:rFonts w:ascii="Times New Roman" w:eastAsia="宋体" w:hAnsi="Times New Roman" w:cs="Times New Roman" w:hint="eastAsia"/>
+          <w:sz w:val="24"/>
+          <w:szCs w:val="24"/>
+        </w:rPr>
+        <w:t>只有</w:t>
+      </w:r>
+      <w:r>
+        <w:rPr>
+          <w:rFonts w:ascii="Times New Roman" w:eastAsia="宋体" w:hAnsi="Times New Roman" w:cs="Times New Roman" w:hint="eastAsia"/>
+          <w:sz w:val="24"/>
+          <w:szCs w:val="24"/>
+        </w:rPr>
+        <w:t>23</w:t>
+      </w:r>
+      <w:r>
+        <w:rPr>
+          <w:rFonts w:ascii="Times New Roman" w:eastAsia="宋体" w:hAnsi="Times New Roman" w:cs="Times New Roman"/>
+          <w:sz w:val="24"/>
+          <w:szCs w:val="24"/>
+        </w:rPr>
+        <w:t>bit</w:t>
+      </w:r>
+      <w:r>
+        <w:rPr>
+          <w:rFonts w:ascii="Times New Roman" w:eastAsia="宋体" w:hAnsi="Times New Roman" w:cs="Times New Roman" w:hint="eastAsia"/>
+          <w:sz w:val="24"/>
+          <w:szCs w:val="24"/>
+        </w:rPr>
+        <w:t>有效值，</w:t>
+      </w:r>
+      <w:r>
+        <w:rPr>
+          <w:rFonts w:ascii="Times New Roman" w:eastAsia="宋体" w:hAnsi="Times New Roman" w:cs="Times New Roman" w:hint="eastAsia"/>
+          <w:sz w:val="24"/>
+          <w:szCs w:val="24"/>
+        </w:rPr>
+        <w:t>精确</w:t>
+      </w:r>
+      <w:r>
+        <w:rPr>
+          <w:rFonts w:ascii="Times New Roman" w:eastAsia="宋体" w:hAnsi="Times New Roman" w:cs="Times New Roman" w:hint="eastAsia"/>
+          <w:sz w:val="24"/>
+          <w:szCs w:val="24"/>
+        </w:rPr>
+        <w:t>表示</w:t>
+      </w:r>
+      <w:r>
+        <w:rPr>
+          <w:rFonts w:ascii="Times New Roman" w:eastAsia="宋体" w:hAnsi="Times New Roman" w:cs="Times New Roman" w:hint="eastAsia"/>
+          <w:sz w:val="24"/>
+          <w:szCs w:val="24"/>
+        </w:rPr>
+        <w:t>范围为</w:t>
+      </w:r>
+      <w:r>
+        <w:rPr>
+          <w:rFonts w:ascii="Times New Roman" w:eastAsia="宋体" w:hAnsi="Times New Roman" w:cs="Times New Roman"/>
+          <w:position w:val="-38"/>
+          <w:sz w:val="24"/>
+          <w:szCs w:val="24"/>
+        </w:rPr>
+        <w:object w:dxaOrig="2420" w:dyaOrig="620">
+          <v:shape id="_x0000_i1048" type="#_x0000_t75" style="width:121.35pt;height:31.35pt" o:ole="">
+            <v:imagedata r:id="rId39" o:title=""/>
+          </v:shape>
+          <o:OLEObject Type="Embed" ProgID="Equation.DSMT4" ShapeID="_x0000_i1048" DrawAspect="Content" ObjectID="_1618935863" r:id="rId40"/>
+        </w:object>
+      </w:r>
+      <w:r>
+        <w:rPr>
+          <w:rFonts w:ascii="Times New Roman" w:eastAsia="宋体" w:hAnsi="Times New Roman" w:cs="Times New Roman" w:hint="eastAsia"/>
+          <w:sz w:val="24"/>
+          <w:szCs w:val="24"/>
+        </w:rPr>
+        <w:t>,</w:t>
+      </w:r>
+      <w:r>
+        <w:rPr>
+          <w:rFonts w:ascii="Times New Roman" w:eastAsia="宋体" w:hAnsi="Times New Roman" w:cs="Times New Roman"/>
+          <w:sz w:val="24"/>
+          <w:szCs w:val="24"/>
+        </w:rPr>
+        <w:t xml:space="preserve"> </w:t>
+      </w:r>
+      <w:r>
+        <w:rPr>
+          <w:rFonts w:ascii="Times New Roman" w:eastAsia="宋体" w:hAnsi="Times New Roman" w:cs="Times New Roman" w:hint="eastAsia"/>
+          <w:sz w:val="24"/>
+          <w:szCs w:val="24"/>
+        </w:rPr>
+        <w:t>对应的十进制大小为</w:t>
+      </w:r>
+      <w:r>
+        <w:rPr>
+          <w:rFonts w:ascii="Times New Roman" w:eastAsia="宋体" w:hAnsi="Times New Roman" w:cs="Times New Roman"/>
+          <w:position w:val="-10"/>
+          <w:sz w:val="24"/>
+          <w:szCs w:val="24"/>
+        </w:rPr>
+        <w:object w:dxaOrig="2680" w:dyaOrig="320">
+          <v:shape id="_x0000_i1051" type="#_x0000_t75" style="width:134pt;height:16pt" o:ole="">
+            <v:imagedata r:id="rId41" o:title=""/>
+          </v:shape>
+          <o:OLEObject Type="Embed" ProgID="Equation.DSMT4" ShapeID="_x0000_i1051" DrawAspect="Content" ObjectID="_1618935864" r:id="rId42"/>
+        </w:object>
+      </w:r>
+      <w:r>
+        <w:rPr>
+          <w:rFonts w:ascii="Times New Roman" w:eastAsia="宋体" w:hAnsi="Times New Roman" w:cs="Times New Roman"/>
+          <w:sz w:val="24"/>
+          <w:szCs w:val="24"/>
+        </w:rPr>
+        <w:t xml:space="preserve"> </w:t>
+      </w:r>
+      <w:r>
+        <w:rPr>
+          <w:rFonts w:ascii="Times New Roman" w:eastAsia="宋体" w:hAnsi="Times New Roman" w:cs="Times New Roman" w:hint="eastAsia"/>
+          <w:sz w:val="24"/>
+          <w:szCs w:val="24"/>
+        </w:rPr>
+        <w:t>，</w:t>
+      </w:r>
+      <w:r>
+        <w:rPr>
+          <w:rFonts w:ascii="Times New Roman" w:eastAsia="宋体" w:hAnsi="Times New Roman" w:cs="Times New Roman" w:hint="eastAsia"/>
+          <w:sz w:val="24"/>
+          <w:szCs w:val="24"/>
+        </w:rPr>
+        <w:t>这个</w:t>
+      </w:r>
+      <w:r>
+        <w:rPr>
+          <w:rFonts w:ascii="Times New Roman" w:eastAsia="宋体" w:hAnsi="Times New Roman" w:cs="Times New Roman"/>
+          <w:position w:val="-6"/>
+          <w:sz w:val="24"/>
+          <w:szCs w:val="24"/>
+        </w:rPr>
+        <w:object w:dxaOrig="1180" w:dyaOrig="279">
+          <v:shape id="_x0000_i1052" type="#_x0000_t75" style="width:59.35pt;height:14pt" o:ole="">
+            <v:imagedata r:id="rId43" o:title=""/>
+          </v:shape>
+          <o:OLEObject Type="Embed" ProgID="Equation.DSMT4" ShapeID="_x0000_i1052" DrawAspect="Content" ObjectID="_1618935865" r:id="rId44"/>
+        </w:object>
+      </w:r>
+      <w:r>
+        <w:rPr>
+          <w:rFonts w:ascii="Times New Roman" w:eastAsia="宋体" w:hAnsi="Times New Roman" w:cs="Times New Roman" w:hint="eastAsia"/>
+          <w:sz w:val="24"/>
+          <w:szCs w:val="24"/>
+        </w:rPr>
+        <w:t>也是舍入之后的值</w:t>
+      </w:r>
+      <w:bookmarkStart w:id="0" w:name="_GoBack"/>
+      <w:bookmarkEnd w:id="0"/>
+      <w:r>
+        <w:rPr>
+          <w:rFonts w:ascii="Times New Roman" w:eastAsia="宋体" w:hAnsi="Times New Roman" w:cs="Times New Roman" w:hint="eastAsia"/>
+          <w:sz w:val="24"/>
+          <w:szCs w:val="24"/>
+        </w:rPr>
+        <w:t>，</w:t>
+      </w:r>
+      <w:r>
+        <w:rPr>
+          <w:rFonts w:ascii="Times New Roman" w:eastAsia="宋体" w:hAnsi="Times New Roman" w:cs="Times New Roman" w:hint="eastAsia"/>
+          <w:sz w:val="24"/>
+          <w:szCs w:val="24"/>
+        </w:rPr>
+        <w:t>当然可以再乘上指数（</w:t>
+      </w:r>
+      <w:r>
+        <w:rPr>
+          <w:rFonts w:ascii="Times New Roman" w:eastAsia="宋体" w:hAnsi="Times New Roman" w:cs="Times New Roman" w:hint="eastAsia"/>
+          <w:sz w:val="24"/>
+          <w:szCs w:val="24"/>
+        </w:rPr>
+        <w:t>-126~127</w:t>
+      </w:r>
+      <w:r>
+        <w:rPr>
+          <w:rFonts w:ascii="Times New Roman" w:eastAsia="宋体" w:hAnsi="Times New Roman" w:cs="Times New Roman" w:hint="eastAsia"/>
+          <w:sz w:val="24"/>
+          <w:szCs w:val="24"/>
+        </w:rPr>
+        <w:t>），</w:t>
+      </w:r>
+      <w:r>
+        <w:rPr>
+          <w:rFonts w:ascii="Times New Roman" w:eastAsia="宋体" w:hAnsi="Times New Roman" w:cs="Times New Roman" w:hint="eastAsia"/>
+          <w:sz w:val="24"/>
+          <w:szCs w:val="24"/>
+        </w:rPr>
+        <w:t>当超过这个范围，数值就不再精确。</w:t>
       </w:r>
     </w:p>
     <w:sectPr>
@@ -4658,7 +5018,7 @@
 </file>
 
 <file path=word/numbering.xml><?xml version="1.0" encoding="utf-8"?>
-<w:numbering xmlns:wpc="http://schemas.microsoft.com/office/word/2010/wordprocessingCanvas" xmlns:cx="http://schemas.microsoft.com/office/drawing/2014/chartex" xmlns:cx1="http://schemas.microsoft.com/office/drawing/2015/9/8/chartex" xmlns:cx2="http://schemas.microsoft.com/office/drawing/2015/10/21/chartex" xmlns:cx3="http://schemas.microsoft.com/office/drawing/2016/5/9/chartex" xmlns:cx4="http://schemas.microsoft.com/office/drawing/2016/5/10/chartex" xmlns:cx5="http://schemas.microsoft.com/office/drawing/2016/5/11/chartex" xmlns:cx6="http://schemas.microsoft.com/office/drawing/2016/5/12/chartex" xmlns:cx7="http://schemas.microsoft.com/office/drawing/2016/5/13/chartex" xmlns:cx8="http://schemas.microsoft.com/office/drawing/2016/5/14/chartex" xmlns:mc="http://schemas.openxmlformats.org/markup-compatibility/2006" xmlns:aink="http://schemas.microsoft.com/office/drawing/2016/ink" xmlns:am3d="http://schemas.microsoft.com/office/drawing/2017/model3d" xmlns:o="urn:schemas-microsoft-com:office:office" xmlns:r="http://schemas.openxmlformats.org/officeDocument/2006/relationships" xmlns:m="http://schemas.openxmlformats.org/officeDocument/2006/math" xmlns:v="urn:schemas-microsoft-com:vml" xmlns:wp14="http://schemas.microsoft.com/office/word/2010/wordprocessingDrawing" xmlns:wp="http://schemas.openxmlformats.org/drawingml/2006/wordprocessingDrawing" xmlns:w10="urn:schemas-microsoft-com:office:word" xmlns:w="http://schemas.openxmlformats.org/wordprocessingml/2006/main" xmlns:w14="http://schemas.microsoft.com/office/word/2010/wordml" xmlns:w15="http://schemas.microsoft.com/office/word/2012/wordml" xmlns:w16cid="http://schemas.microsoft.com/office/word/2016/wordml/cid" xmlns:w16se="http://schemas.microsoft.com/office/word/2015/wordml/symex" xmlns:wpg="http://schemas.microsoft.com/office/word/2010/wordprocessingGroup" xmlns:wpi="http://schemas.microsoft.com/office/word/2010/wordprocessingInk" xmlns:wne="http://schemas.microsoft.com/office/word/2006/wordml" xmlns:wps="http://schemas.microsoft.com/office/word/2010/wordprocessingShape" mc:Ignorable="w14 w15 w16se w16cid wp14">
+<w:numbering xmlns:wpc="http://schemas.microsoft.com/office/word/2010/wordprocessingCanvas" xmlns:cx="http://schemas.microsoft.com/office/drawing/2014/chartex" xmlns:cx1="http://schemas.microsoft.com/office/drawing/2015/9/8/chartex" xmlns:mc="http://schemas.openxmlformats.org/markup-compatibility/2006" xmlns:o="urn:schemas-microsoft-com:office:office" xmlns:r="http://schemas.openxmlformats.org/officeDocument/2006/relationships" xmlns:m="http://schemas.openxmlformats.org/officeDocument/2006/math" xmlns:v="urn:schemas-microsoft-com:vml" xmlns:wp14="http://schemas.microsoft.com/office/word/2010/wordprocessingDrawing" xmlns:wp="http://schemas.openxmlformats.org/drawingml/2006/wordprocessingDrawing" xmlns:w10="urn:schemas-microsoft-com:office:word" xmlns:w="http://schemas.openxmlformats.org/wordprocessingml/2006/main" xmlns:w14="http://schemas.microsoft.com/office/word/2010/wordml" xmlns:w15="http://schemas.microsoft.com/office/word/2012/wordml" xmlns:w16se="http://schemas.microsoft.com/office/word/2015/wordml/symex" xmlns:wpg="http://schemas.microsoft.com/office/word/2010/wordprocessingGroup" xmlns:wpi="http://schemas.microsoft.com/office/word/2010/wordprocessingInk" xmlns:wne="http://schemas.microsoft.com/office/word/2006/wordml" xmlns:wps="http://schemas.microsoft.com/office/word/2010/wordprocessingShape" mc:Ignorable="w14 w15 w16se wp14">
   <w:abstractNum w:abstractNumId="0" w15:restartNumberingAfterBreak="0">
     <w:nsid w:val="73350872"/>
     <w:multiLevelType w:val="hybridMultilevel"/>
@@ -4755,7 +5115,7 @@
 </file>
 
 <file path=word/styles.xml><?xml version="1.0" encoding="utf-8"?>
-<w:styles xmlns:mc="http://schemas.openxmlformats.org/markup-compatibility/2006" xmlns:r="http://schemas.openxmlformats.org/officeDocument/2006/relationships" xmlns:w="http://schemas.openxmlformats.org/wordprocessingml/2006/main" xmlns:w14="http://schemas.microsoft.com/office/word/2010/wordml" xmlns:w15="http://schemas.microsoft.com/office/word/2012/wordml" xmlns:w16cid="http://schemas.microsoft.com/office/word/2016/wordml/cid" xmlns:w16se="http://schemas.microsoft.com/office/word/2015/wordml/symex" mc:Ignorable="w14 w15 w16se w16cid">
+<w:styles xmlns:mc="http://schemas.openxmlformats.org/markup-compatibility/2006" xmlns:r="http://schemas.openxmlformats.org/officeDocument/2006/relationships" xmlns:w="http://schemas.openxmlformats.org/wordprocessingml/2006/main" xmlns:w14="http://schemas.microsoft.com/office/word/2010/wordml" xmlns:w15="http://schemas.microsoft.com/office/word/2012/wordml" xmlns:w16se="http://schemas.microsoft.com/office/word/2015/wordml/symex" mc:Ignorable="w14 w15 w16se">
   <w:docDefaults>
     <w:rPrDefault>
       <w:rPr>
@@ -4768,7 +5128,7 @@
     </w:rPrDefault>
     <w:pPrDefault/>
   </w:docDefaults>
-  <w:latentStyles w:defLockedState="0" w:defUIPriority="99" w:defSemiHidden="0" w:defUnhideWhenUsed="0" w:defQFormat="0" w:count="376">
+  <w:latentStyles w:defLockedState="0" w:defUIPriority="99" w:defSemiHidden="0" w:defUnhideWhenUsed="0" w:defQFormat="0" w:count="371">
     <w:lsdException w:name="Normal" w:uiPriority="0" w:qFormat="1"/>
     <w:lsdException w:name="heading 1" w:uiPriority="9" w:qFormat="1"/>
     <w:lsdException w:name="heading 2" w:semiHidden="1" w:uiPriority="9" w:unhideWhenUsed="1" w:qFormat="1"/>
@@ -4874,6 +5234,7 @@
     <w:lsdException w:name="HTML Sample" w:semiHidden="1" w:unhideWhenUsed="1"/>
     <w:lsdException w:name="HTML Typewriter" w:semiHidden="1" w:unhideWhenUsed="1"/>
     <w:lsdException w:name="HTML Variable" w:semiHidden="1" w:unhideWhenUsed="1"/>
+    <w:lsdException w:name="Normal Table" w:semiHidden="1" w:unhideWhenUsed="1"/>
     <w:lsdException w:name="annotation subject" w:semiHidden="1" w:unhideWhenUsed="1"/>
     <w:lsdException w:name="No List" w:semiHidden="1" w:unhideWhenUsed="1"/>
     <w:lsdException w:name="Outline List 1" w:semiHidden="1" w:unhideWhenUsed="1"/>
@@ -4916,8 +5277,11 @@
     <w:lsdException w:name="Table Contemporary" w:semiHidden="1" w:unhideWhenUsed="1"/>
     <w:lsdException w:name="Table Elegant" w:semiHidden="1" w:unhideWhenUsed="1"/>
     <w:lsdException w:name="Table Professional" w:semiHidden="1" w:unhideWhenUsed="1"/>
+    <w:lsdException w:name="Table Subtle 1" w:semiHidden="1" w:unhideWhenUsed="1"/>
     <w:lsdException w:name="Table Subtle 2" w:semiHidden="1" w:unhideWhenUsed="1"/>
     <w:lsdException w:name="Table Web 1" w:semiHidden="1" w:unhideWhenUsed="1"/>
+    <w:lsdException w:name="Table Web 2" w:semiHidden="1" w:unhideWhenUsed="1"/>
+    <w:lsdException w:name="Table Web 3" w:semiHidden="1" w:unhideWhenUsed="1"/>
     <w:lsdException w:name="Balloon Text" w:semiHidden="1" w:unhideWhenUsed="1"/>
     <w:lsdException w:name="Table Grid" w:uiPriority="39"/>
     <w:lsdException w:name="Table Theme" w:semiHidden="1" w:unhideWhenUsed="1"/>
@@ -5136,11 +5500,6 @@
     <w:lsdException w:name="List Table 5 Dark Accent 6" w:uiPriority="50"/>
     <w:lsdException w:name="List Table 6 Colorful Accent 6" w:uiPriority="51"/>
     <w:lsdException w:name="List Table 7 Colorful Accent 6" w:uiPriority="52"/>
-    <w:lsdException w:name="Mention" w:semiHidden="1" w:unhideWhenUsed="1"/>
-    <w:lsdException w:name="Smart Hyperlink" w:semiHidden="1" w:unhideWhenUsed="1"/>
-    <w:lsdException w:name="Hashtag" w:semiHidden="1" w:unhideWhenUsed="1"/>
-    <w:lsdException w:name="Unresolved Mention" w:semiHidden="1" w:unhideWhenUsed="1"/>
-    <w:lsdException w:name="Smart Link" w:semiHidden="1" w:unhideWhenUsed="1"/>
   </w:latentStyles>
   <w:style w:type="paragraph" w:default="1" w:styleId="a">
     <w:name w:val="Normal"/>
